--- a/Lab 1 Readme.docx
+++ b/Lab 1 Readme.docx
@@ -17,7 +17,3934 @@
           <w:sz w:val="24"/>
           <w:szCs w:val="24"/>
         </w:rPr>
-        <w:t xml:space="preserve">Lab 1 </w:t>
+        <w:t>Lab 1 Readme</w:t>
+      </w:r>
+    </w:p>
+    <w:p>
+      <w:pPr>
+        <w:rPr>
+          <w:rFonts w:ascii="Times New Roman" w:hAnsi="Times New Roman" w:cs="Times New Roman"/>
+          <w:sz w:val="24"/>
+          <w:szCs w:val="24"/>
+        </w:rPr>
+      </w:pPr>
+      <w:r>
+        <w:rPr>
+          <w:rFonts w:ascii="Times New Roman" w:hAnsi="Times New Roman" w:cs="Times New Roman"/>
+          <w:b/>
+          <w:sz w:val="24"/>
+          <w:szCs w:val="24"/>
+        </w:rPr>
+        <w:t>Introduction</w:t>
+      </w:r>
+    </w:p>
+    <w:p>
+      <w:pPr>
+        <w:rPr>
+          <w:rFonts w:ascii="Times New Roman" w:hAnsi="Times New Roman" w:cs="Times New Roman"/>
+          <w:sz w:val="24"/>
+          <w:szCs w:val="24"/>
+        </w:rPr>
+      </w:pPr>
+      <w:r>
+        <w:rPr>
+          <w:rFonts w:ascii="Times New Roman" w:hAnsi="Times New Roman" w:cs="Times New Roman"/>
+          <w:sz w:val="24"/>
+          <w:szCs w:val="24"/>
+        </w:rPr>
+        <w:t>The purpose of this lab is to write code that enables the FPGA to control a monitor’s output via a VGA-to-HDMI cable.</w:t>
+      </w:r>
+    </w:p>
+    <w:p>
+      <w:pPr>
+        <w:rPr>
+          <w:rFonts w:ascii="Times New Roman" w:hAnsi="Times New Roman" w:cs="Times New Roman"/>
+          <w:sz w:val="24"/>
+          <w:szCs w:val="24"/>
+        </w:rPr>
+      </w:pPr>
+      <w:r>
+        <w:rPr>
+          <w:rFonts w:ascii="Times New Roman" w:hAnsi="Times New Roman" w:cs="Times New Roman"/>
+          <w:b/>
+          <w:sz w:val="24"/>
+          <w:szCs w:val="24"/>
+        </w:rPr>
+        <w:t>Implementation</w:t>
+      </w:r>
+    </w:p>
+    <w:p>
+      <w:pPr>
+        <w:rPr>
+          <w:rFonts w:ascii="Times New Roman" w:hAnsi="Times New Roman" w:cs="Times New Roman"/>
+          <w:sz w:val="24"/>
+          <w:szCs w:val="24"/>
+        </w:rPr>
+      </w:pPr>
+      <w:r>
+        <w:rPr>
+          <w:rFonts w:ascii="Times New Roman" w:hAnsi="Times New Roman" w:cs="Times New Roman"/>
+          <w:noProof/>
+          <w:sz w:val="24"/>
+          <w:szCs w:val="24"/>
+        </w:rPr>
+        <mc:AlternateContent>
+          <mc:Choice Requires="wps">
+            <w:drawing>
+              <wp:anchor distT="0" distB="0" distL="114300" distR="114300" simplePos="0" relativeHeight="251708416" behindDoc="0" locked="0" layoutInCell="1" allowOverlap="1" wp14:anchorId="7E863549" wp14:editId="7DB72667">
+                <wp:simplePos x="0" y="0"/>
+                <wp:positionH relativeFrom="column">
+                  <wp:posOffset>-628650</wp:posOffset>
+                </wp:positionH>
+                <wp:positionV relativeFrom="paragraph">
+                  <wp:posOffset>6466205</wp:posOffset>
+                </wp:positionV>
+                <wp:extent cx="885825" cy="323850"/>
+                <wp:effectExtent l="0" t="0" r="28575" b="19050"/>
+                <wp:wrapNone/>
+                <wp:docPr id="30" name="Text Box 30"/>
+                <wp:cNvGraphicFramePr/>
+                <a:graphic xmlns:a="http://schemas.openxmlformats.org/drawingml/2006/main">
+                  <a:graphicData uri="http://schemas.microsoft.com/office/word/2010/wordprocessingShape">
+                    <wps:wsp>
+                      <wps:cNvSpPr txBox="1"/>
+                      <wps:spPr>
+                        <a:xfrm>
+                          <a:off x="0" y="0"/>
+                          <a:ext cx="885825" cy="323850"/>
+                        </a:xfrm>
+                        <a:prstGeom prst="rect">
+                          <a:avLst/>
+                        </a:prstGeom>
+                        <a:solidFill>
+                          <a:schemeClr val="lt1"/>
+                        </a:solidFill>
+                        <a:ln w="6350">
+                          <a:solidFill>
+                            <a:prstClr val="black"/>
+                          </a:solidFill>
+                        </a:ln>
+                        <a:effectLst/>
+                      </wps:spPr>
+                      <wps:style>
+                        <a:lnRef idx="0">
+                          <a:schemeClr val="accent1"/>
+                        </a:lnRef>
+                        <a:fillRef idx="0">
+                          <a:schemeClr val="accent1"/>
+                        </a:fillRef>
+                        <a:effectRef idx="0">
+                          <a:schemeClr val="accent1"/>
+                        </a:effectRef>
+                        <a:fontRef idx="minor">
+                          <a:schemeClr val="dk1"/>
+                        </a:fontRef>
+                      </wps:style>
+                      <wps:txbx>
+                        <w:txbxContent>
+                          <w:p>
+                            <w:r>
+                              <w:t xml:space="preserve">Count </w:t>
+                            </w:r>
+                            <w:r>
+                              <w:t>&lt;</w:t>
+                            </w:r>
+                            <w:r>
+                              <w:t xml:space="preserve"> 16</w:t>
+                            </w:r>
+                          </w:p>
+                        </w:txbxContent>
+                      </wps:txbx>
+                      <wps:bodyPr rot="0" spcFirstLastPara="0" vertOverflow="overflow" horzOverflow="overflow" vert="horz" wrap="square" lIns="91440" tIns="45720" rIns="91440" bIns="45720" numCol="1" spcCol="0" rtlCol="0" fromWordArt="0" anchor="t" anchorCtr="0" forceAA="0" compatLnSpc="1">
+                        <a:prstTxWarp prst="textNoShape">
+                          <a:avLst/>
+                        </a:prstTxWarp>
+                        <a:noAutofit/>
+                      </wps:bodyPr>
+                    </wps:wsp>
+                  </a:graphicData>
+                </a:graphic>
+              </wp:anchor>
+            </w:drawing>
+          </mc:Choice>
+          <mc:Fallback>
+            <w:pict>
+              <v:shapetype id="_x0000_t202" coordsize="21600,21600" o:spt="202" path="m,l,21600r21600,l21600,xe">
+                <v:stroke joinstyle="miter"/>
+                <v:path gradientshapeok="t" o:connecttype="rect"/>
+              </v:shapetype>
+              <v:shape id="Text Box 30" o:spid="_x0000_s1026" type="#_x0000_t202" style="position:absolute;margin-left:-49.5pt;margin-top:509.15pt;width:69.75pt;height:25.5pt;z-index:251708416;visibility:visible;mso-wrap-style:square;mso-wrap-distance-left:9pt;mso-wrap-distance-top:0;mso-wrap-distance-right:9pt;mso-wrap-distance-bottom:0;mso-position-horizontal:absolute;mso-position-horizontal-relative:text;mso-position-vertical:absolute;mso-position-vertical-relative:text;v-text-anchor:top" o:gfxdata="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" fillcolor="white [3201]" strokeweight=".5pt">
+                <v:textbox>
+                  <w:txbxContent>
+                    <w:p>
+                      <w:r>
+                        <w:t xml:space="preserve">Count </w:t>
+                      </w:r>
+                      <w:r>
+                        <w:t>&lt;</w:t>
+                      </w:r>
+                      <w:r>
+                        <w:t xml:space="preserve"> </w:t>
+                      </w:r>
+                      <w:r>
+                        <w:t>16</w:t>
+                      </w:r>
+                    </w:p>
+                  </w:txbxContent>
+                </v:textbox>
+              </v:shape>
+            </w:pict>
+          </mc:Fallback>
+        </mc:AlternateContent>
+      </w:r>
+      <w:r>
+        <w:rPr>
+          <w:rFonts w:ascii="Times New Roman" w:hAnsi="Times New Roman" w:cs="Times New Roman"/>
+          <w:noProof/>
+          <w:sz w:val="24"/>
+          <w:szCs w:val="24"/>
+        </w:rPr>
+        <mc:AlternateContent>
+          <mc:Choice Requires="wps">
+            <w:drawing>
+              <wp:anchor distT="0" distB="0" distL="114300" distR="114300" simplePos="0" relativeHeight="251706368" behindDoc="0" locked="0" layoutInCell="1" allowOverlap="1" wp14:anchorId="02104EA2" wp14:editId="46A54444">
+                <wp:simplePos x="0" y="0"/>
+                <wp:positionH relativeFrom="column">
+                  <wp:posOffset>-152400</wp:posOffset>
+                </wp:positionH>
+                <wp:positionV relativeFrom="paragraph">
+                  <wp:posOffset>6189980</wp:posOffset>
+                </wp:positionV>
+                <wp:extent cx="609600" cy="321310"/>
+                <wp:effectExtent l="0" t="0" r="19050" b="21590"/>
+                <wp:wrapNone/>
+                <wp:docPr id="29" name="Curved Right Arrow 29"/>
+                <wp:cNvGraphicFramePr/>
+                <a:graphic xmlns:a="http://schemas.openxmlformats.org/drawingml/2006/main">
+                  <a:graphicData uri="http://schemas.microsoft.com/office/word/2010/wordprocessingShape">
+                    <wps:wsp>
+                      <wps:cNvSpPr/>
+                      <wps:spPr>
+                        <a:xfrm>
+                          <a:off x="0" y="0"/>
+                          <a:ext cx="609600" cy="321310"/>
+                        </a:xfrm>
+                        <a:prstGeom prst="curvedRightArrow">
+                          <a:avLst/>
+                        </a:prstGeom>
+                      </wps:spPr>
+                      <wps:style>
+                        <a:lnRef idx="2">
+                          <a:schemeClr val="accent1">
+                            <a:shade val="50000"/>
+                          </a:schemeClr>
+                        </a:lnRef>
+                        <a:fillRef idx="1">
+                          <a:schemeClr val="accent1"/>
+                        </a:fillRef>
+                        <a:effectRef idx="0">
+                          <a:schemeClr val="accent1"/>
+                        </a:effectRef>
+                        <a:fontRef idx="minor">
+                          <a:schemeClr val="lt1"/>
+                        </a:fontRef>
+                      </wps:style>
+                      <wps:bodyPr rot="0" spcFirstLastPara="0" vertOverflow="overflow" horzOverflow="overflow" vert="horz" wrap="square" lIns="91440" tIns="45720" rIns="91440" bIns="45720" numCol="1" spcCol="0" rtlCol="0" fromWordArt="0" anchor="ctr" anchorCtr="0" forceAA="0" compatLnSpc="1">
+                        <a:prstTxWarp prst="textNoShape">
+                          <a:avLst/>
+                        </a:prstTxWarp>
+                        <a:noAutofit/>
+                      </wps:bodyPr>
+                    </wps:wsp>
+                  </a:graphicData>
+                </a:graphic>
+              </wp:anchor>
+            </w:drawing>
+          </mc:Choice>
+          <mc:Fallback>
+            <w:pict>
+              <v:shapetype id="_x0000_t102" coordsize="21600,21600" o:spt="102" adj="12960,19440,14400" path="ar,0@23@3@22,,0@4,0@15@23@1,0@7@2@13l@2@14@22@8@2@12wa,0@23@3@2@11@26@17,0@15@23@1@26@17@22@15xear,0@23@3,0@4@26@17nfe">
+                <v:stroke joinstyle="miter"/>
+                <v:formulas>
+                  <v:f eqn="val #0"/>
+                  <v:f eqn="val #1"/>
+                  <v:f eqn="val #2"/>
+                  <v:f eqn="sum #0 width #1"/>
+                  <v:f eqn="prod @3 1 2"/>
+                  <v:f eqn="sum #1 #1 width"/>
+                  <v:f eqn="sum @5 #1 #0"/>
+                  <v:f eqn="prod @6 1 2"/>
+                  <v:f eqn="mid width #0"/>
+                  <v:f eqn="sum height 0 #2"/>
+                  <v:f eqn="ellipse @9 height @4"/>
+                  <v:f eqn="sum @4 @10 0"/>
+                  <v:f eqn="sum @11 #1 width"/>
+                  <v:f eqn="sum @7 @10 0"/>
+                  <v:f eqn="sum @12 width #0"/>
+                  <v:f eqn="sum @5 0 #0"/>
+                  <v:f eqn="prod @15 1 2"/>
+                  <v:f eqn="mid @4 @7"/>
+                  <v:f eqn="sum #0 #1 width"/>
+                  <v:f eqn="prod @18 1 2"/>
+                  <v:f eqn="sum @17 0 @19"/>
+                  <v:f eqn="val width"/>
+                  <v:f eqn="val height"/>
+                  <v:f eqn="prod height 2 1"/>
+                  <v:f eqn="sum @17 0 @4"/>
+                  <v:f eqn="ellipse @24 @4 height"/>
+                  <v:f eqn="sum height 0 @25"/>
+                  <v:f eqn="sum @8 128 0"/>
+                  <v:f eqn="prod @5 1 2"/>
+                  <v:f eqn="sum @5 0 128"/>
+                  <v:f eqn="sum #0 @17 @12"/>
+                  <v:f eqn="ellipse @20 @4 height"/>
+                  <v:f eqn="sum width 0 #0"/>
+                  <v:f eqn="prod @32 1 2"/>
+                  <v:f eqn="prod height height 1"/>
+                  <v:f eqn="prod @9 @9 1"/>
+                  <v:f eqn="sum @34 0 @35"/>
+                  <v:f eqn="sqrt @36"/>
+                  <v:f eqn="sum @37 height 0"/>
+                  <v:f eqn="prod width height @38"/>
+                  <v:f eqn="sum @39 64 0"/>
+                  <v:f eqn="prod #0 1 2"/>
+                  <v:f eqn="ellipse @33 @41 height"/>
+                  <v:f eqn="sum height 0 @42"/>
+                  <v:f eqn="sum @43 64 0"/>
+                  <v:f eqn="prod @4 1 2"/>
+                  <v:f eqn="sum #1 0 @45"/>
+                  <v:f eqn="prod height 4390 32768"/>
+                  <v:f eqn="prod height 28378 32768"/>
+                </v:formulas>
+                <v:path o:extrusionok="f" o:connecttype="custom" o:connectlocs="0,@17;@2,@14;@22,@8;@2,@12;@22,@16" o:connectangles="180,90,0,0,0" textboxrect="@47,@45,@48,@46"/>
+                <v:handles>
+                  <v:h position="bottomRight,#0" yrange="@40,@29"/>
+                  <v:h position="bottomRight,#1" yrange="@27,@21"/>
+                  <v:h position="#2,bottomRight" xrange="@44,@22"/>
+                </v:handles>
+                <o:complex v:ext="view"/>
+              </v:shapetype>
+              <v:shape id="Curved Right Arrow 29" o:spid="_x0000_s1026" type="#_x0000_t102" style="position:absolute;margin-left:-12pt;margin-top:487.4pt;width:48pt;height:25.3pt;z-index:251706368;visibility:visible;mso-wrap-style:square;mso-wrap-distance-left:9pt;mso-wrap-distance-top:0;mso-wrap-distance-right:9pt;mso-wrap-distance-bottom:0;mso-position-horizontal:absolute;mso-position-horizontal-relative:text;mso-position-vertical:absolute;mso-position-vertical-relative:text;v-text-anchor:middle" o:gfxdata="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" adj="10800,18900,18754" fillcolor="#4f81bd [3204]" strokecolor="#243f60 [1604]" strokeweight="2pt"/>
+            </w:pict>
+          </mc:Fallback>
+        </mc:AlternateContent>
+      </w:r>
+      <w:r>
+        <w:rPr>
+          <w:rFonts w:ascii="Times New Roman" w:hAnsi="Times New Roman" w:cs="Times New Roman"/>
+          <w:noProof/>
+          <w:sz w:val="24"/>
+          <w:szCs w:val="24"/>
+        </w:rPr>
+        <mc:AlternateContent>
+          <mc:Choice Requires="wps">
+            <w:drawing>
+              <wp:anchor distT="0" distB="0" distL="114300" distR="114300" simplePos="0" relativeHeight="251705344" behindDoc="0" locked="0" layoutInCell="1" allowOverlap="1" wp14:anchorId="4D38AD03" wp14:editId="12522170">
+                <wp:simplePos x="0" y="0"/>
+                <wp:positionH relativeFrom="column">
+                  <wp:posOffset>1247775</wp:posOffset>
+                </wp:positionH>
+                <wp:positionV relativeFrom="paragraph">
+                  <wp:posOffset>4380230</wp:posOffset>
+                </wp:positionV>
+                <wp:extent cx="1200150" cy="323850"/>
+                <wp:effectExtent l="0" t="0" r="19050" b="19050"/>
+                <wp:wrapNone/>
+                <wp:docPr id="28" name="Text Box 28"/>
+                <wp:cNvGraphicFramePr/>
+                <a:graphic xmlns:a="http://schemas.openxmlformats.org/drawingml/2006/main">
+                  <a:graphicData uri="http://schemas.microsoft.com/office/word/2010/wordprocessingShape">
+                    <wps:wsp>
+                      <wps:cNvSpPr txBox="1"/>
+                      <wps:spPr>
+                        <a:xfrm>
+                          <a:off x="0" y="0"/>
+                          <a:ext cx="1200150" cy="323850"/>
+                        </a:xfrm>
+                        <a:prstGeom prst="rect">
+                          <a:avLst/>
+                        </a:prstGeom>
+                        <a:solidFill>
+                          <a:schemeClr val="lt1"/>
+                        </a:solidFill>
+                        <a:ln w="6350">
+                          <a:solidFill>
+                            <a:prstClr val="black"/>
+                          </a:solidFill>
+                        </a:ln>
+                        <a:effectLst/>
+                      </wps:spPr>
+                      <wps:style>
+                        <a:lnRef idx="0">
+                          <a:schemeClr val="accent1"/>
+                        </a:lnRef>
+                        <a:fillRef idx="0">
+                          <a:schemeClr val="accent1"/>
+                        </a:fillRef>
+                        <a:effectRef idx="0">
+                          <a:schemeClr val="accent1"/>
+                        </a:effectRef>
+                        <a:fontRef idx="minor">
+                          <a:schemeClr val="dk1"/>
+                        </a:fontRef>
+                      </wps:style>
+                      <wps:txbx>
+                        <w:txbxContent>
+                          <w:p>
+                            <w:r>
+                              <w:t>Count  &gt;</w:t>
+                            </w:r>
+                            <w:r>
+                              <w:t>=</w:t>
+                            </w:r>
+                            <w:r>
+                              <w:t xml:space="preserve">  16</w:t>
+                            </w:r>
+                          </w:p>
+                        </w:txbxContent>
+                      </wps:txbx>
+                      <wps:bodyPr rot="0" spcFirstLastPara="0" vertOverflow="overflow" horzOverflow="overflow" vert="horz" wrap="square" lIns="91440" tIns="45720" rIns="91440" bIns="45720" numCol="1" spcCol="0" rtlCol="0" fromWordArt="0" anchor="t" anchorCtr="0" forceAA="0" compatLnSpc="1">
+                        <a:prstTxWarp prst="textNoShape">
+                          <a:avLst/>
+                        </a:prstTxWarp>
+                        <a:noAutofit/>
+                      </wps:bodyPr>
+                    </wps:wsp>
+                  </a:graphicData>
+                </a:graphic>
+                <wp14:sizeRelH relativeFrom="margin">
+                  <wp14:pctWidth>0</wp14:pctWidth>
+                </wp14:sizeRelH>
+              </wp:anchor>
+            </w:drawing>
+          </mc:Choice>
+          <mc:Fallback>
+            <w:pict>
+              <v:shape id="Text Box 28" o:spid="_x0000_s1027" type="#_x0000_t202" style="position:absolute;margin-left:98.25pt;margin-top:344.9pt;width:94.5pt;height:25.5pt;z-index:251705344;visibility:visible;mso-wrap-style:square;mso-width-percent:0;mso-wrap-distance-left:9pt;mso-wrap-distance-top:0;mso-wrap-distance-right:9pt;mso-wrap-distance-bottom:0;mso-position-horizontal:absolute;mso-position-horizontal-relative:text;mso-position-vertical:absolute;mso-position-vertical-relative:text;mso-width-percent:0;mso-width-relative:margin;v-text-anchor:top" o:gfxdata="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" fillcolor="white [3201]" strokeweight=".5pt">
+                <v:textbox>
+                  <w:txbxContent>
+                    <w:p>
+                      <w:r>
+                        <w:t>Count  &gt;</w:t>
+                      </w:r>
+                      <w:r>
+                        <w:t>=</w:t>
+                      </w:r>
+                      <w:r>
+                        <w:t xml:space="preserve"> </w:t>
+                      </w:r>
+                      <w:r>
+                        <w:t xml:space="preserve"> 16</w:t>
+                      </w:r>
+                    </w:p>
+                  </w:txbxContent>
+                </v:textbox>
+              </v:shape>
+            </w:pict>
+          </mc:Fallback>
+        </mc:AlternateContent>
+      </w:r>
+      <w:r>
+        <w:rPr>
+          <w:rFonts w:ascii="Times New Roman" w:hAnsi="Times New Roman" w:cs="Times New Roman"/>
+          <w:noProof/>
+          <w:sz w:val="24"/>
+          <w:szCs w:val="24"/>
+        </w:rPr>
+        <mc:AlternateContent>
+          <mc:Choice Requires="wps">
+            <w:drawing>
+              <wp:anchor distT="0" distB="0" distL="114300" distR="114300" simplePos="0" relativeHeight="251703296" behindDoc="0" locked="0" layoutInCell="1" allowOverlap="1" wp14:anchorId="73D974E4" wp14:editId="7866394C">
+                <wp:simplePos x="0" y="0"/>
+                <wp:positionH relativeFrom="column">
+                  <wp:posOffset>685800</wp:posOffset>
+                </wp:positionH>
+                <wp:positionV relativeFrom="paragraph">
+                  <wp:posOffset>5818505</wp:posOffset>
+                </wp:positionV>
+                <wp:extent cx="1000125" cy="1038225"/>
+                <wp:effectExtent l="0" t="0" r="28575" b="28575"/>
+                <wp:wrapNone/>
+                <wp:docPr id="27" name="Text Box 27"/>
+                <wp:cNvGraphicFramePr/>
+                <a:graphic xmlns:a="http://schemas.openxmlformats.org/drawingml/2006/main">
+                  <a:graphicData uri="http://schemas.microsoft.com/office/word/2010/wordprocessingShape">
+                    <wps:wsp>
+                      <wps:cNvSpPr txBox="1"/>
+                      <wps:spPr>
+                        <a:xfrm>
+                          <a:off x="0" y="0"/>
+                          <a:ext cx="1000125" cy="1038225"/>
+                        </a:xfrm>
+                        <a:prstGeom prst="rect">
+                          <a:avLst/>
+                        </a:prstGeom>
+                        <a:solidFill>
+                          <a:schemeClr val="lt1"/>
+                        </a:solidFill>
+                        <a:ln w="6350">
+                          <a:solidFill>
+                            <a:prstClr val="black"/>
+                          </a:solidFill>
+                        </a:ln>
+                        <a:effectLst/>
+                      </wps:spPr>
+                      <wps:style>
+                        <a:lnRef idx="0">
+                          <a:schemeClr val="accent1"/>
+                        </a:lnRef>
+                        <a:fillRef idx="0">
+                          <a:schemeClr val="accent1"/>
+                        </a:fillRef>
+                        <a:effectRef idx="0">
+                          <a:schemeClr val="accent1"/>
+                        </a:effectRef>
+                        <a:fontRef idx="minor">
+                          <a:schemeClr val="dk1"/>
+                        </a:fontRef>
+                      </wps:style>
+                      <wps:txbx>
+                        <w:txbxContent>
+                          <w:p>
+                            <w:pPr>
+                              <w:jc w:val="center"/>
+                            </w:pPr>
+                            <w:r>
+                              <w:rPr>
+                                <w:b/>
+                              </w:rPr>
+                              <w:t>Sync</w:t>
+                            </w:r>
+                          </w:p>
+                          <w:p>
+                            <w:pPr>
+                              <w:jc w:val="center"/>
+                            </w:pPr>
+                            <w:r>
+                              <w:t>h_sync = 1</w:t>
+                            </w:r>
+                          </w:p>
+                          <w:p>
+                            <w:pPr>
+                              <w:jc w:val="center"/>
+                            </w:pPr>
+                            <w:r>
+                              <w:t>blank = 1</w:t>
+                            </w:r>
+                          </w:p>
+                        </w:txbxContent>
+                      </wps:txbx>
+                      <wps:bodyPr rot="0" spcFirstLastPara="0" vertOverflow="overflow" horzOverflow="overflow" vert="horz" wrap="square" lIns="91440" tIns="45720" rIns="91440" bIns="45720" numCol="1" spcCol="0" rtlCol="0" fromWordArt="0" anchor="t" anchorCtr="0" forceAA="0" compatLnSpc="1">
+                        <a:prstTxWarp prst="textNoShape">
+                          <a:avLst/>
+                        </a:prstTxWarp>
+                        <a:noAutofit/>
+                      </wps:bodyPr>
+                    </wps:wsp>
+                  </a:graphicData>
+                </a:graphic>
+              </wp:anchor>
+            </w:drawing>
+          </mc:Choice>
+          <mc:Fallback>
+            <w:pict>
+              <v:shape id="Text Box 27" o:spid="_x0000_s1028" type="#_x0000_t202" style="position:absolute;margin-left:54pt;margin-top:458.15pt;width:78.75pt;height:81.75pt;z-index:251703296;visibility:visible;mso-wrap-style:square;mso-wrap-distance-left:9pt;mso-wrap-distance-top:0;mso-wrap-distance-right:9pt;mso-wrap-distance-bottom:0;mso-position-horizontal:absolute;mso-position-horizontal-relative:text;mso-position-vertical:absolute;mso-position-vertical-relative:text;v-text-anchor:top" o:gfxdata="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" fillcolor="white [3201]" strokeweight=".5pt">
+                <v:textbox>
+                  <w:txbxContent>
+                    <w:p>
+                      <w:pPr>
+                        <w:jc w:val="center"/>
+                      </w:pPr>
+                      <w:r>
+                        <w:rPr>
+                          <w:b/>
+                        </w:rPr>
+                        <w:t>Sync</w:t>
+                      </w:r>
+                    </w:p>
+                    <w:p>
+                      <w:pPr>
+                        <w:jc w:val="center"/>
+                      </w:pPr>
+                      <w:r>
+                        <w:t>h_sync = 1</w:t>
+                      </w:r>
+                    </w:p>
+                    <w:p>
+                      <w:pPr>
+                        <w:jc w:val="center"/>
+                      </w:pPr>
+                      <w:r>
+                        <w:t>blank = 1</w:t>
+                      </w:r>
+                    </w:p>
+                  </w:txbxContent>
+                </v:textbox>
+              </v:shape>
+            </w:pict>
+          </mc:Fallback>
+        </mc:AlternateContent>
+      </w:r>
+      <w:r>
+        <w:rPr>
+          <w:rFonts w:ascii="Times New Roman" w:hAnsi="Times New Roman" w:cs="Times New Roman"/>
+          <w:noProof/>
+          <w:sz w:val="24"/>
+          <w:szCs w:val="24"/>
+        </w:rPr>
+        <mc:AlternateContent>
+          <mc:Choice Requires="wps">
+            <w:drawing>
+              <wp:anchor distT="0" distB="0" distL="114300" distR="114300" simplePos="0" relativeHeight="251701248" behindDoc="0" locked="0" layoutInCell="1" allowOverlap="1" wp14:anchorId="04B11D29" wp14:editId="19B86DD0">
+                <wp:simplePos x="0" y="0"/>
+                <wp:positionH relativeFrom="column">
+                  <wp:posOffset>2114550</wp:posOffset>
+                </wp:positionH>
+                <wp:positionV relativeFrom="paragraph">
+                  <wp:posOffset>6142355</wp:posOffset>
+                </wp:positionV>
+                <wp:extent cx="1200150" cy="323850"/>
+                <wp:effectExtent l="0" t="0" r="19050" b="19050"/>
+                <wp:wrapNone/>
+                <wp:docPr id="26" name="Text Box 26"/>
+                <wp:cNvGraphicFramePr/>
+                <a:graphic xmlns:a="http://schemas.openxmlformats.org/drawingml/2006/main">
+                  <a:graphicData uri="http://schemas.microsoft.com/office/word/2010/wordprocessingShape">
+                    <wps:wsp>
+                      <wps:cNvSpPr txBox="1"/>
+                      <wps:spPr>
+                        <a:xfrm>
+                          <a:off x="0" y="0"/>
+                          <a:ext cx="1200150" cy="323850"/>
+                        </a:xfrm>
+                        <a:prstGeom prst="rect">
+                          <a:avLst/>
+                        </a:prstGeom>
+                        <a:solidFill>
+                          <a:schemeClr val="lt1"/>
+                        </a:solidFill>
+                        <a:ln w="6350">
+                          <a:solidFill>
+                            <a:prstClr val="black"/>
+                          </a:solidFill>
+                        </a:ln>
+                        <a:effectLst/>
+                      </wps:spPr>
+                      <wps:style>
+                        <a:lnRef idx="0">
+                          <a:schemeClr val="accent1"/>
+                        </a:lnRef>
+                        <a:fillRef idx="0">
+                          <a:schemeClr val="accent1"/>
+                        </a:fillRef>
+                        <a:effectRef idx="0">
+                          <a:schemeClr val="accent1"/>
+                        </a:effectRef>
+                        <a:fontRef idx="minor">
+                          <a:schemeClr val="dk1"/>
+                        </a:fontRef>
+                      </wps:style>
+                      <wps:txbx>
+                        <w:txbxContent>
+                          <w:p>
+                            <w:r>
+                              <w:t>Count  &gt;</w:t>
+                            </w:r>
+                            <w:r>
+                              <w:t>=</w:t>
+                            </w:r>
+                            <w:r>
+                              <w:t xml:space="preserve">  640</w:t>
+                            </w:r>
+                          </w:p>
+                        </w:txbxContent>
+                      </wps:txbx>
+                      <wps:bodyPr rot="0" spcFirstLastPara="0" vertOverflow="overflow" horzOverflow="overflow" vert="horz" wrap="square" lIns="91440" tIns="45720" rIns="91440" bIns="45720" numCol="1" spcCol="0" rtlCol="0" fromWordArt="0" anchor="t" anchorCtr="0" forceAA="0" compatLnSpc="1">
+                        <a:prstTxWarp prst="textNoShape">
+                          <a:avLst/>
+                        </a:prstTxWarp>
+                        <a:noAutofit/>
+                      </wps:bodyPr>
+                    </wps:wsp>
+                  </a:graphicData>
+                </a:graphic>
+                <wp14:sizeRelH relativeFrom="margin">
+                  <wp14:pctWidth>0</wp14:pctWidth>
+                </wp14:sizeRelH>
+              </wp:anchor>
+            </w:drawing>
+          </mc:Choice>
+          <mc:Fallback>
+            <w:pict>
+              <v:shape id="Text Box 26" o:spid="_x0000_s1029" type="#_x0000_t202" style="position:absolute;margin-left:166.5pt;margin-top:483.65pt;width:94.5pt;height:25.5pt;z-index:251701248;visibility:visible;mso-wrap-style:square;mso-width-percent:0;mso-wrap-distance-left:9pt;mso-wrap-distance-top:0;mso-wrap-distance-right:9pt;mso-wrap-distance-bottom:0;mso-position-horizontal:absolute;mso-position-horizontal-relative:text;mso-position-vertical:absolute;mso-position-vertical-relative:text;mso-width-percent:0;mso-width-relative:margin;v-text-anchor:top" o:gfxdata="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" fillcolor="white [3201]" strokeweight=".5pt">
+                <v:textbox>
+                  <w:txbxContent>
+                    <w:p>
+                      <w:r>
+                        <w:t xml:space="preserve">Count </w:t>
+                      </w:r>
+                      <w:r>
+                        <w:t xml:space="preserve"> &gt;</w:t>
+                      </w:r>
+                      <w:r>
+                        <w:t>=</w:t>
+                      </w:r>
+                      <w:r>
+                        <w:t xml:space="preserve"> </w:t>
+                      </w:r>
+                      <w:r>
+                        <w:t xml:space="preserve"> 640</w:t>
+                      </w:r>
+                    </w:p>
+                  </w:txbxContent>
+                </v:textbox>
+              </v:shape>
+            </w:pict>
+          </mc:Fallback>
+        </mc:AlternateContent>
+      </w:r>
+      <w:r>
+        <w:rPr>
+          <w:rFonts w:ascii="Times New Roman" w:hAnsi="Times New Roman" w:cs="Times New Roman"/>
+          <w:noProof/>
+          <w:sz w:val="24"/>
+          <w:szCs w:val="24"/>
+        </w:rPr>
+        <mc:AlternateContent>
+          <mc:Choice Requires="wps">
+            <w:drawing>
+              <wp:anchor distT="0" distB="0" distL="114300" distR="114300" simplePos="0" relativeHeight="251699200" behindDoc="0" locked="0" layoutInCell="1" allowOverlap="1" wp14:anchorId="535975B7" wp14:editId="2A05CD51">
+                <wp:simplePos x="0" y="0"/>
+                <wp:positionH relativeFrom="column">
+                  <wp:posOffset>1981200</wp:posOffset>
+                </wp:positionH>
+                <wp:positionV relativeFrom="paragraph">
+                  <wp:posOffset>6465571</wp:posOffset>
+                </wp:positionV>
+                <wp:extent cx="1628775" cy="45719"/>
+                <wp:effectExtent l="0" t="0" r="28575" b="12065"/>
+                <wp:wrapNone/>
+                <wp:docPr id="25" name="Left Arrow 25"/>
+                <wp:cNvGraphicFramePr/>
+                <a:graphic xmlns:a="http://schemas.openxmlformats.org/drawingml/2006/main">
+                  <a:graphicData uri="http://schemas.microsoft.com/office/word/2010/wordprocessingShape">
+                    <wps:wsp>
+                      <wps:cNvSpPr/>
+                      <wps:spPr>
+                        <a:xfrm>
+                          <a:off x="0" y="0"/>
+                          <a:ext cx="1628775" cy="45719"/>
+                        </a:xfrm>
+                        <a:prstGeom prst="leftArrow">
+                          <a:avLst/>
+                        </a:prstGeom>
+                      </wps:spPr>
+                      <wps:style>
+                        <a:lnRef idx="2">
+                          <a:schemeClr val="accent1">
+                            <a:shade val="50000"/>
+                          </a:schemeClr>
+                        </a:lnRef>
+                        <a:fillRef idx="1">
+                          <a:schemeClr val="accent1"/>
+                        </a:fillRef>
+                        <a:effectRef idx="0">
+                          <a:schemeClr val="accent1"/>
+                        </a:effectRef>
+                        <a:fontRef idx="minor">
+                          <a:schemeClr val="lt1"/>
+                        </a:fontRef>
+                      </wps:style>
+                      <wps:bodyPr rot="0" spcFirstLastPara="0" vertOverflow="overflow" horzOverflow="overflow" vert="horz" wrap="square" lIns="91440" tIns="45720" rIns="91440" bIns="45720" numCol="1" spcCol="0" rtlCol="0" fromWordArt="0" anchor="ctr" anchorCtr="0" forceAA="0" compatLnSpc="1">
+                        <a:prstTxWarp prst="textNoShape">
+                          <a:avLst/>
+                        </a:prstTxWarp>
+                        <a:noAutofit/>
+                      </wps:bodyPr>
+                    </wps:wsp>
+                  </a:graphicData>
+                </a:graphic>
+                <wp14:sizeRelH relativeFrom="margin">
+                  <wp14:pctWidth>0</wp14:pctWidth>
+                </wp14:sizeRelH>
+              </wp:anchor>
+            </w:drawing>
+          </mc:Choice>
+          <mc:Fallback>
+            <w:pict>
+              <v:shapetype id="_x0000_t66" coordsize="21600,21600" o:spt="66" adj="5400,5400" path="m@0,l@0@1,21600@1,21600@2@0@2@0,21600,,10800xe">
+                <v:stroke joinstyle="miter"/>
+                <v:formulas>
+                  <v:f eqn="val #0"/>
+                  <v:f eqn="val #1"/>
+                  <v:f eqn="sum 21600 0 #1"/>
+                  <v:f eqn="prod #0 #1 10800"/>
+                  <v:f eqn="sum #0 0 @3"/>
+                </v:formulas>
+                <v:path o:connecttype="custom" o:connectlocs="@0,0;0,10800;@0,21600;21600,10800" o:connectangles="270,180,90,0" textboxrect="@4,@1,21600,@2"/>
+                <v:handles>
+                  <v:h position="#0,#1" xrange="0,21600" yrange="0,10800"/>
+                </v:handles>
+              </v:shapetype>
+              <v:shape id="Left Arrow 25" o:spid="_x0000_s1026" type="#_x0000_t66" style="position:absolute;margin-left:156pt;margin-top:509.1pt;width:128.25pt;height:3.6pt;z-index:251699200;visibility:visible;mso-wrap-style:square;mso-width-percent:0;mso-wrap-distance-left:9pt;mso-wrap-distance-top:0;mso-wrap-distance-right:9pt;mso-wrap-distance-bottom:0;mso-position-horizontal:absolute;mso-position-horizontal-relative:text;mso-position-vertical:absolute;mso-position-vertical-relative:text;mso-width-percent:0;mso-width-relative:margin;v-text-anchor:middle" o:gfxdata="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" adj="303" fillcolor="#4f81bd [3204]" strokecolor="#243f60 [1604]" strokeweight="2pt"/>
+            </w:pict>
+          </mc:Fallback>
+        </mc:AlternateContent>
+      </w:r>
+      <w:r>
+        <w:rPr>
+          <w:rFonts w:ascii="Times New Roman" w:hAnsi="Times New Roman" w:cs="Times New Roman"/>
+          <w:noProof/>
+          <w:sz w:val="24"/>
+          <w:szCs w:val="24"/>
+        </w:rPr>
+        <mc:AlternateContent>
+          <mc:Choice Requires="wps">
+            <w:drawing>
+              <wp:anchor distT="0" distB="0" distL="114300" distR="114300" simplePos="0" relativeHeight="251698176" behindDoc="0" locked="0" layoutInCell="1" allowOverlap="1" wp14:anchorId="3BA25C1E" wp14:editId="5EB4AD82">
+                <wp:simplePos x="0" y="0"/>
+                <wp:positionH relativeFrom="column">
+                  <wp:posOffset>1181100</wp:posOffset>
+                </wp:positionH>
+                <wp:positionV relativeFrom="paragraph">
+                  <wp:posOffset>3627755</wp:posOffset>
+                </wp:positionV>
+                <wp:extent cx="66675" cy="1914525"/>
+                <wp:effectExtent l="19050" t="19050" r="47625" b="28575"/>
+                <wp:wrapNone/>
+                <wp:docPr id="24" name="Up Arrow 24"/>
+                <wp:cNvGraphicFramePr/>
+                <a:graphic xmlns:a="http://schemas.openxmlformats.org/drawingml/2006/main">
+                  <a:graphicData uri="http://schemas.microsoft.com/office/word/2010/wordprocessingShape">
+                    <wps:wsp>
+                      <wps:cNvSpPr/>
+                      <wps:spPr>
+                        <a:xfrm>
+                          <a:off x="0" y="0"/>
+                          <a:ext cx="66675" cy="1914525"/>
+                        </a:xfrm>
+                        <a:prstGeom prst="upArrow">
+                          <a:avLst/>
+                        </a:prstGeom>
+                      </wps:spPr>
+                      <wps:style>
+                        <a:lnRef idx="2">
+                          <a:schemeClr val="accent1">
+                            <a:shade val="50000"/>
+                          </a:schemeClr>
+                        </a:lnRef>
+                        <a:fillRef idx="1">
+                          <a:schemeClr val="accent1"/>
+                        </a:fillRef>
+                        <a:effectRef idx="0">
+                          <a:schemeClr val="accent1"/>
+                        </a:effectRef>
+                        <a:fontRef idx="minor">
+                          <a:schemeClr val="lt1"/>
+                        </a:fontRef>
+                      </wps:style>
+                      <wps:bodyPr rot="0" spcFirstLastPara="0" vertOverflow="overflow" horzOverflow="overflow" vert="horz" wrap="square" lIns="91440" tIns="45720" rIns="91440" bIns="45720" numCol="1" spcCol="0" rtlCol="0" fromWordArt="0" anchor="ctr" anchorCtr="0" forceAA="0" compatLnSpc="1">
+                        <a:prstTxWarp prst="textNoShape">
+                          <a:avLst/>
+                        </a:prstTxWarp>
+                        <a:noAutofit/>
+                      </wps:bodyPr>
+                    </wps:wsp>
+                  </a:graphicData>
+                </a:graphic>
+              </wp:anchor>
+            </w:drawing>
+          </mc:Choice>
+          <mc:Fallback>
+            <w:pict>
+              <v:shapetype id="_x0000_t68" coordsize="21600,21600" o:spt="68" adj="5400,5400" path="m0@0l@1@0@1,21600@2,21600@2@0,21600@0,10800,xe">
+                <v:stroke joinstyle="miter"/>
+                <v:formulas>
+                  <v:f eqn="val #0"/>
+                  <v:f eqn="val #1"/>
+                  <v:f eqn="sum 21600 0 #1"/>
+                  <v:f eqn="prod #0 #1 10800"/>
+                  <v:f eqn="sum #0 0 @3"/>
+                </v:formulas>
+                <v:path o:connecttype="custom" o:connectlocs="10800,0;0,@0;10800,21600;21600,@0" o:connectangles="270,180,90,0" textboxrect="@1,@4,@2,21600"/>
+                <v:handles>
+                  <v:h position="#1,#0" xrange="0,10800" yrange="0,21600"/>
+                </v:handles>
+              </v:shapetype>
+              <v:shape id="Up Arrow 24" o:spid="_x0000_s1026" type="#_x0000_t68" style="position:absolute;margin-left:93pt;margin-top:285.65pt;width:5.25pt;height:150.75pt;z-index:251698176;visibility:visible;mso-wrap-style:square;mso-wrap-distance-left:9pt;mso-wrap-distance-top:0;mso-wrap-distance-right:9pt;mso-wrap-distance-bottom:0;mso-position-horizontal:absolute;mso-position-horizontal-relative:text;mso-position-vertical:absolute;mso-position-vertical-relative:text;v-text-anchor:middle" o:gfxdata="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" adj="376" fillcolor="#4f81bd [3204]" strokecolor="#243f60 [1604]" strokeweight="2pt"/>
+            </w:pict>
+          </mc:Fallback>
+        </mc:AlternateContent>
+      </w:r>
+      <w:r>
+        <w:rPr>
+          <w:rFonts w:ascii="Times New Roman" w:hAnsi="Times New Roman" w:cs="Times New Roman"/>
+          <w:noProof/>
+          <w:sz w:val="24"/>
+          <w:szCs w:val="24"/>
+        </w:rPr>
+        <mc:AlternateContent>
+          <mc:Choice Requires="wps">
+            <w:drawing>
+              <wp:anchor distT="0" distB="0" distL="114300" distR="114300" simplePos="0" relativeHeight="251697152" behindDoc="0" locked="0" layoutInCell="1" allowOverlap="1" wp14:anchorId="5471406C" wp14:editId="17C1542A">
+                <wp:simplePos x="0" y="0"/>
+                <wp:positionH relativeFrom="column">
+                  <wp:posOffset>457200</wp:posOffset>
+                </wp:positionH>
+                <wp:positionV relativeFrom="paragraph">
+                  <wp:posOffset>5542280</wp:posOffset>
+                </wp:positionV>
+                <wp:extent cx="1447800" cy="1819275"/>
+                <wp:effectExtent l="0" t="0" r="19050" b="28575"/>
+                <wp:wrapNone/>
+                <wp:docPr id="23" name="Oval 23"/>
+                <wp:cNvGraphicFramePr/>
+                <a:graphic xmlns:a="http://schemas.openxmlformats.org/drawingml/2006/main">
+                  <a:graphicData uri="http://schemas.microsoft.com/office/word/2010/wordprocessingShape">
+                    <wps:wsp>
+                      <wps:cNvSpPr/>
+                      <wps:spPr>
+                        <a:xfrm>
+                          <a:off x="0" y="0"/>
+                          <a:ext cx="1447800" cy="1819275"/>
+                        </a:xfrm>
+                        <a:prstGeom prst="ellipse">
+                          <a:avLst/>
+                        </a:prstGeom>
+                      </wps:spPr>
+                      <wps:style>
+                        <a:lnRef idx="2">
+                          <a:schemeClr val="accent1">
+                            <a:shade val="50000"/>
+                          </a:schemeClr>
+                        </a:lnRef>
+                        <a:fillRef idx="1">
+                          <a:schemeClr val="accent1"/>
+                        </a:fillRef>
+                        <a:effectRef idx="0">
+                          <a:schemeClr val="accent1"/>
+                        </a:effectRef>
+                        <a:fontRef idx="minor">
+                          <a:schemeClr val="lt1"/>
+                        </a:fontRef>
+                      </wps:style>
+                      <wps:bodyPr rot="0" spcFirstLastPara="0" vertOverflow="overflow" horzOverflow="overflow" vert="horz" wrap="square" lIns="91440" tIns="45720" rIns="91440" bIns="45720" numCol="1" spcCol="0" rtlCol="0" fromWordArt="0" anchor="ctr" anchorCtr="0" forceAA="0" compatLnSpc="1">
+                        <a:prstTxWarp prst="textNoShape">
+                          <a:avLst/>
+                        </a:prstTxWarp>
+                        <a:noAutofit/>
+                      </wps:bodyPr>
+                    </wps:wsp>
+                  </a:graphicData>
+                </a:graphic>
+              </wp:anchor>
+            </w:drawing>
+          </mc:Choice>
+          <mc:Fallback>
+            <w:pict>
+              <v:oval id="Oval 23" o:spid="_x0000_s1026" style="position:absolute;margin-left:36pt;margin-top:436.4pt;width:114pt;height:143.25pt;z-index:251697152;visibility:visible;mso-wrap-style:square;mso-wrap-distance-left:9pt;mso-wrap-distance-top:0;mso-wrap-distance-right:9pt;mso-wrap-distance-bottom:0;mso-position-horizontal:absolute;mso-position-horizontal-relative:text;mso-position-vertical:absolute;mso-position-vertical-relative:text;v-text-anchor:middle" o:gfxdata="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" fillcolor="#4f81bd [3204]" strokecolor="#243f60 [1604]" strokeweight="2pt"/>
+            </w:pict>
+          </mc:Fallback>
+        </mc:AlternateContent>
+      </w:r>
+      <w:r>
+        <w:rPr>
+          <w:rFonts w:ascii="Times New Roman" w:hAnsi="Times New Roman" w:cs="Times New Roman"/>
+          <w:noProof/>
+          <w:sz w:val="24"/>
+          <w:szCs w:val="24"/>
+        </w:rPr>
+        <mc:AlternateContent>
+          <mc:Choice Requires="wps">
+            <w:drawing>
+              <wp:anchor distT="0" distB="0" distL="114300" distR="114300" simplePos="0" relativeHeight="251695104" behindDoc="0" locked="0" layoutInCell="1" allowOverlap="1" wp14:anchorId="6EC69C6E" wp14:editId="546C2B9C">
+                <wp:simplePos x="0" y="0"/>
+                <wp:positionH relativeFrom="column">
+                  <wp:posOffset>4391025</wp:posOffset>
+                </wp:positionH>
+                <wp:positionV relativeFrom="paragraph">
+                  <wp:posOffset>4951730</wp:posOffset>
+                </wp:positionV>
+                <wp:extent cx="885825" cy="323850"/>
+                <wp:effectExtent l="0" t="0" r="28575" b="19050"/>
+                <wp:wrapNone/>
+                <wp:docPr id="22" name="Text Box 22"/>
+                <wp:cNvGraphicFramePr/>
+                <a:graphic xmlns:a="http://schemas.openxmlformats.org/drawingml/2006/main">
+                  <a:graphicData uri="http://schemas.microsoft.com/office/word/2010/wordprocessingShape">
+                    <wps:wsp>
+                      <wps:cNvSpPr txBox="1"/>
+                      <wps:spPr>
+                        <a:xfrm>
+                          <a:off x="0" y="0"/>
+                          <a:ext cx="885825" cy="323850"/>
+                        </a:xfrm>
+                        <a:prstGeom prst="rect">
+                          <a:avLst/>
+                        </a:prstGeom>
+                        <a:solidFill>
+                          <a:schemeClr val="lt1"/>
+                        </a:solidFill>
+                        <a:ln w="6350">
+                          <a:solidFill>
+                            <a:prstClr val="black"/>
+                          </a:solidFill>
+                        </a:ln>
+                        <a:effectLst/>
+                      </wps:spPr>
+                      <wps:style>
+                        <a:lnRef idx="0">
+                          <a:schemeClr val="accent1"/>
+                        </a:lnRef>
+                        <a:fillRef idx="0">
+                          <a:schemeClr val="accent1"/>
+                        </a:fillRef>
+                        <a:effectRef idx="0">
+                          <a:schemeClr val="accent1"/>
+                        </a:effectRef>
+                        <a:fontRef idx="minor">
+                          <a:schemeClr val="dk1"/>
+                        </a:fontRef>
+                      </wps:style>
+                      <wps:txbx>
+                        <w:txbxContent>
+                          <w:p>
+                            <w:r>
+                              <w:t>Count  &gt;= 1</w:t>
+                            </w:r>
+                          </w:p>
+                        </w:txbxContent>
+                      </wps:txbx>
+                      <wps:bodyPr rot="0" spcFirstLastPara="0" vertOverflow="overflow" horzOverflow="overflow" vert="horz" wrap="square" lIns="91440" tIns="45720" rIns="91440" bIns="45720" numCol="1" spcCol="0" rtlCol="0" fromWordArt="0" anchor="t" anchorCtr="0" forceAA="0" compatLnSpc="1">
+                        <a:prstTxWarp prst="textNoShape">
+                          <a:avLst/>
+                        </a:prstTxWarp>
+                        <a:noAutofit/>
+                      </wps:bodyPr>
+                    </wps:wsp>
+                  </a:graphicData>
+                </a:graphic>
+              </wp:anchor>
+            </w:drawing>
+          </mc:Choice>
+          <mc:Fallback>
+            <w:pict>
+              <v:shape id="Text Box 22" o:spid="_x0000_s1030" type="#_x0000_t202" style="position:absolute;margin-left:345.75pt;margin-top:389.9pt;width:69.75pt;height:25.5pt;z-index:251695104;visibility:visible;mso-wrap-style:square;mso-wrap-distance-left:9pt;mso-wrap-distance-top:0;mso-wrap-distance-right:9pt;mso-wrap-distance-bottom:0;mso-position-horizontal:absolute;mso-position-horizontal-relative:text;mso-position-vertical:absolute;mso-position-vertical-relative:text;v-text-anchor:top" o:gfxdata="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" fillcolor="white [3201]" strokeweight=".5pt">
+                <v:textbox>
+                  <w:txbxContent>
+                    <w:p>
+                      <w:r>
+                        <w:t xml:space="preserve">Count </w:t>
+                      </w:r>
+                      <w:r>
+                        <w:t xml:space="preserve"> &gt;=</w:t>
+                      </w:r>
+                      <w:r>
+                        <w:t xml:space="preserve"> 1</w:t>
+                      </w:r>
+                    </w:p>
+                  </w:txbxContent>
+                </v:textbox>
+              </v:shape>
+            </w:pict>
+          </mc:Fallback>
+        </mc:AlternateContent>
+      </w:r>
+      <w:r>
+        <w:rPr>
+          <w:rFonts w:ascii="Times New Roman" w:hAnsi="Times New Roman" w:cs="Times New Roman"/>
+          <w:noProof/>
+          <w:sz w:val="24"/>
+          <w:szCs w:val="24"/>
+        </w:rPr>
+        <mc:AlternateContent>
+          <mc:Choice Requires="wps">
+            <w:drawing>
+              <wp:anchor distT="0" distB="0" distL="114300" distR="114300" simplePos="0" relativeHeight="251693056" behindDoc="0" locked="0" layoutInCell="1" allowOverlap="1" wp14:anchorId="54D1DF0E" wp14:editId="1266FEB2">
+                <wp:simplePos x="0" y="0"/>
+                <wp:positionH relativeFrom="column">
+                  <wp:posOffset>5276850</wp:posOffset>
+                </wp:positionH>
+                <wp:positionV relativeFrom="paragraph">
+                  <wp:posOffset>6304280</wp:posOffset>
+                </wp:positionV>
+                <wp:extent cx="1200150" cy="323850"/>
+                <wp:effectExtent l="0" t="0" r="19050" b="19050"/>
+                <wp:wrapNone/>
+                <wp:docPr id="21" name="Text Box 21"/>
+                <wp:cNvGraphicFramePr/>
+                <a:graphic xmlns:a="http://schemas.openxmlformats.org/drawingml/2006/main">
+                  <a:graphicData uri="http://schemas.microsoft.com/office/word/2010/wordprocessingShape">
+                    <wps:wsp>
+                      <wps:cNvSpPr txBox="1"/>
+                      <wps:spPr>
+                        <a:xfrm>
+                          <a:off x="0" y="0"/>
+                          <a:ext cx="1200150" cy="323850"/>
+                        </a:xfrm>
+                        <a:prstGeom prst="rect">
+                          <a:avLst/>
+                        </a:prstGeom>
+                        <a:solidFill>
+                          <a:schemeClr val="lt1"/>
+                        </a:solidFill>
+                        <a:ln w="6350">
+                          <a:solidFill>
+                            <a:prstClr val="black"/>
+                          </a:solidFill>
+                        </a:ln>
+                        <a:effectLst/>
+                      </wps:spPr>
+                      <wps:style>
+                        <a:lnRef idx="0">
+                          <a:schemeClr val="accent1"/>
+                        </a:lnRef>
+                        <a:fillRef idx="0">
+                          <a:schemeClr val="accent1"/>
+                        </a:fillRef>
+                        <a:effectRef idx="0">
+                          <a:schemeClr val="accent1"/>
+                        </a:effectRef>
+                        <a:fontRef idx="minor">
+                          <a:schemeClr val="dk1"/>
+                        </a:fontRef>
+                      </wps:style>
+                      <wps:txbx>
+                        <w:txbxContent>
+                          <w:p>
+                            <w:r>
+                              <w:t>Count  &lt;</w:t>
+                            </w:r>
+                            <w:r>
+                              <w:t xml:space="preserve"> </w:t>
+                            </w:r>
+                            <w:r>
+                              <w:t xml:space="preserve"> 640</w:t>
+                            </w:r>
+                          </w:p>
+                        </w:txbxContent>
+                      </wps:txbx>
+                      <wps:bodyPr rot="0" spcFirstLastPara="0" vertOverflow="overflow" horzOverflow="overflow" vert="horz" wrap="square" lIns="91440" tIns="45720" rIns="91440" bIns="45720" numCol="1" spcCol="0" rtlCol="0" fromWordArt="0" anchor="t" anchorCtr="0" forceAA="0" compatLnSpc="1">
+                        <a:prstTxWarp prst="textNoShape">
+                          <a:avLst/>
+                        </a:prstTxWarp>
+                        <a:noAutofit/>
+                      </wps:bodyPr>
+                    </wps:wsp>
+                  </a:graphicData>
+                </a:graphic>
+                <wp14:sizeRelH relativeFrom="margin">
+                  <wp14:pctWidth>0</wp14:pctWidth>
+                </wp14:sizeRelH>
+              </wp:anchor>
+            </w:drawing>
+          </mc:Choice>
+          <mc:Fallback>
+            <w:pict>
+              <v:shape id="Text Box 21" o:spid="_x0000_s1031" type="#_x0000_t202" style="position:absolute;margin-left:415.5pt;margin-top:496.4pt;width:94.5pt;height:25.5pt;z-index:251693056;visibility:visible;mso-wrap-style:square;mso-width-percent:0;mso-wrap-distance-left:9pt;mso-wrap-distance-top:0;mso-wrap-distance-right:9pt;mso-wrap-distance-bottom:0;mso-position-horizontal:absolute;mso-position-horizontal-relative:text;mso-position-vertical:absolute;mso-position-vertical-relative:text;mso-width-percent:0;mso-width-relative:margin;v-text-anchor:top" o:gfxdata="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" fillcolor="white [3201]" strokeweight=".5pt">
+                <v:textbox>
+                  <w:txbxContent>
+                    <w:p>
+                      <w:r>
+                        <w:t xml:space="preserve">Count </w:t>
+                      </w:r>
+                      <w:r>
+                        <w:t xml:space="preserve"> &lt;</w:t>
+                      </w:r>
+                      <w:r>
+                        <w:t xml:space="preserve"> </w:t>
+                      </w:r>
+                      <w:r>
+                        <w:t xml:space="preserve"> 640</w:t>
+                      </w:r>
+                    </w:p>
+                  </w:txbxContent>
+                </v:textbox>
+              </v:shape>
+            </w:pict>
+          </mc:Fallback>
+        </mc:AlternateContent>
+      </w:r>
+      <w:r>
+        <w:rPr>
+          <w:rFonts w:ascii="Times New Roman" w:hAnsi="Times New Roman" w:cs="Times New Roman"/>
+          <w:noProof/>
+          <w:sz w:val="24"/>
+          <w:szCs w:val="24"/>
+        </w:rPr>
+        <mc:AlternateContent>
+          <mc:Choice Requires="wps">
+            <w:drawing>
+              <wp:anchor distT="0" distB="0" distL="114300" distR="114300" simplePos="0" relativeHeight="251691008" behindDoc="0" locked="0" layoutInCell="1" allowOverlap="1" wp14:anchorId="1445A7A4" wp14:editId="4F3D022A">
+                <wp:simplePos x="0" y="0"/>
+                <wp:positionH relativeFrom="column">
+                  <wp:posOffset>5057775</wp:posOffset>
+                </wp:positionH>
+                <wp:positionV relativeFrom="paragraph">
+                  <wp:posOffset>6323330</wp:posOffset>
+                </wp:positionV>
+                <wp:extent cx="219075" cy="304800"/>
+                <wp:effectExtent l="0" t="0" r="28575" b="19050"/>
+                <wp:wrapNone/>
+                <wp:docPr id="20" name="Curved Left Arrow 20"/>
+                <wp:cNvGraphicFramePr/>
+                <a:graphic xmlns:a="http://schemas.openxmlformats.org/drawingml/2006/main">
+                  <a:graphicData uri="http://schemas.microsoft.com/office/word/2010/wordprocessingShape">
+                    <wps:wsp>
+                      <wps:cNvSpPr/>
+                      <wps:spPr>
+                        <a:xfrm>
+                          <a:off x="0" y="0"/>
+                          <a:ext cx="219075" cy="304800"/>
+                        </a:xfrm>
+                        <a:prstGeom prst="curvedLeftArrow">
+                          <a:avLst/>
+                        </a:prstGeom>
+                      </wps:spPr>
+                      <wps:style>
+                        <a:lnRef idx="2">
+                          <a:schemeClr val="accent1">
+                            <a:shade val="50000"/>
+                          </a:schemeClr>
+                        </a:lnRef>
+                        <a:fillRef idx="1">
+                          <a:schemeClr val="accent1"/>
+                        </a:fillRef>
+                        <a:effectRef idx="0">
+                          <a:schemeClr val="accent1"/>
+                        </a:effectRef>
+                        <a:fontRef idx="minor">
+                          <a:schemeClr val="lt1"/>
+                        </a:fontRef>
+                      </wps:style>
+                      <wps:bodyPr rot="0" spcFirstLastPara="0" vertOverflow="overflow" horzOverflow="overflow" vert="horz" wrap="square" lIns="91440" tIns="45720" rIns="91440" bIns="45720" numCol="1" spcCol="0" rtlCol="0" fromWordArt="0" anchor="ctr" anchorCtr="0" forceAA="0" compatLnSpc="1">
+                        <a:prstTxWarp prst="textNoShape">
+                          <a:avLst/>
+                        </a:prstTxWarp>
+                        <a:noAutofit/>
+                      </wps:bodyPr>
+                    </wps:wsp>
+                  </a:graphicData>
+                </a:graphic>
+              </wp:anchor>
+            </w:drawing>
+          </mc:Choice>
+          <mc:Fallback>
+            <w:pict>
+              <v:shapetype id="_x0000_t103" coordsize="21600,21600" o:spt="103" adj="12960,19440,7200" path="wr@22,0@21@3,,0@21@4@22@14@21@1@21@7@2@12l@2@13,0@8@2@11at@22,0@21@3@2@10@24@16@22@14@21@1@24@16,0@14xear@22@14@21@1@21@7@24@16nfe">
+                <v:stroke joinstyle="miter"/>
+                <v:formulas>
+                  <v:f eqn="val #0"/>
+                  <v:f eqn="val #1"/>
+                  <v:f eqn="val #2"/>
+                  <v:f eqn="sum #0 width #1"/>
+                  <v:f eqn="prod @3 1 2"/>
+                  <v:f eqn="sum #1 #1 width"/>
+                  <v:f eqn="sum @5 #1 #0"/>
+                  <v:f eqn="prod @6 1 2"/>
+                  <v:f eqn="mid width #0"/>
+                  <v:f eqn="ellipse #2 height @4"/>
+                  <v:f eqn="sum @4 @9 0"/>
+                  <v:f eqn="sum @10 #1 width"/>
+                  <v:f eqn="sum @7 @9 0"/>
+                  <v:f eqn="sum @11 width #0"/>
+                  <v:f eqn="sum @5 0 #0"/>
+                  <v:f eqn="prod @14 1 2"/>
+                  <v:f eqn="mid @4 @7"/>
+                  <v:f eqn="sum #0 #1 width"/>
+                  <v:f eqn="prod @17 1 2"/>
+                  <v:f eqn="sum @16 0 @18"/>
+                  <v:f eqn="val width"/>
+                  <v:f eqn="val height"/>
+                  <v:f eqn="sum 0 0 height"/>
+                  <v:f eqn="sum @16 0 @4"/>
+                  <v:f eqn="ellipse @23 @4 height"/>
+                  <v:f eqn="sum @8 128 0"/>
+                  <v:f eqn="prod @5 1 2"/>
+                  <v:f eqn="sum @5 0 128"/>
+                  <v:f eqn="sum #0 @16 @11"/>
+                  <v:f eqn="sum width 0 #0"/>
+                  <v:f eqn="prod @29 1 2"/>
+                  <v:f eqn="prod height height 1"/>
+                  <v:f eqn="prod #2 #2 1"/>
+                  <v:f eqn="sum @31 0 @32"/>
+                  <v:f eqn="sqrt @33"/>
+                  <v:f eqn="sum @34 height 0"/>
+                  <v:f eqn="prod width height @35"/>
+                  <v:f eqn="sum @36 64 0"/>
+                  <v:f eqn="prod #0 1 2"/>
+                  <v:f eqn="ellipse @30 @38 height"/>
+                  <v:f eqn="sum @39 0 64"/>
+                  <v:f eqn="prod @4 1 2"/>
+                  <v:f eqn="sum #1 0 @41"/>
+                  <v:f eqn="prod height 4390 32768"/>
+                  <v:f eqn="prod height 28378 32768"/>
+                </v:formulas>
+                <v:path o:extrusionok="f" o:connecttype="custom" o:connectlocs="0,@15;@2,@11;0,@8;@2,@13;@21,@16" o:connectangles="180,180,180,90,0" textboxrect="@43,@41,@44,@42"/>
+                <v:handles>
+                  <v:h position="topLeft,#0" yrange="@37,@27"/>
+                  <v:h position="topLeft,#1" yrange="@25,@20"/>
+                  <v:h position="#2,bottomRight" xrange="0,@40"/>
+                </v:handles>
+                <o:complex v:ext="view"/>
+              </v:shapetype>
+              <v:shape id="Curved Left Arrow 20" o:spid="_x0000_s1026" type="#_x0000_t103" style="position:absolute;margin-left:398.25pt;margin-top:497.9pt;width:17.25pt;height:24pt;z-index:251691008;visibility:visible;mso-wrap-style:square;mso-wrap-distance-left:9pt;mso-wrap-distance-top:0;mso-wrap-distance-right:9pt;mso-wrap-distance-bottom:0;mso-position-horizontal:absolute;mso-position-horizontal-relative:text;mso-position-vertical:absolute;mso-position-vertical-relative:text;v-text-anchor:middle" o:gfxdata="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" adj="13838,19660,5400" fillcolor="#4f81bd [3204]" strokecolor="#243f60 [1604]" strokeweight="2pt"/>
+            </w:pict>
+          </mc:Fallback>
+        </mc:AlternateContent>
+      </w:r>
+      <w:r>
+        <w:rPr>
+          <w:rFonts w:ascii="Times New Roman" w:hAnsi="Times New Roman" w:cs="Times New Roman"/>
+          <w:noProof/>
+          <w:sz w:val="24"/>
+          <w:szCs w:val="24"/>
+        </w:rPr>
+        <mc:AlternateContent>
+          <mc:Choice Requires="wps">
+            <w:drawing>
+              <wp:anchor distT="0" distB="0" distL="114300" distR="114300" simplePos="0" relativeHeight="251688960" behindDoc="0" locked="0" layoutInCell="1" allowOverlap="1" wp14:anchorId="7288D8F3" wp14:editId="06F7DE5D">
+                <wp:simplePos x="0" y="0"/>
+                <wp:positionH relativeFrom="column">
+                  <wp:posOffset>3867150</wp:posOffset>
+                </wp:positionH>
+                <wp:positionV relativeFrom="paragraph">
+                  <wp:posOffset>5894705</wp:posOffset>
+                </wp:positionV>
+                <wp:extent cx="1000125" cy="1038225"/>
+                <wp:effectExtent l="0" t="0" r="28575" b="28575"/>
+                <wp:wrapNone/>
+                <wp:docPr id="19" name="Text Box 19"/>
+                <wp:cNvGraphicFramePr/>
+                <a:graphic xmlns:a="http://schemas.openxmlformats.org/drawingml/2006/main">
+                  <a:graphicData uri="http://schemas.microsoft.com/office/word/2010/wordprocessingShape">
+                    <wps:wsp>
+                      <wps:cNvSpPr txBox="1"/>
+                      <wps:spPr>
+                        <a:xfrm>
+                          <a:off x="0" y="0"/>
+                          <a:ext cx="1000125" cy="1038225"/>
+                        </a:xfrm>
+                        <a:prstGeom prst="rect">
+                          <a:avLst/>
+                        </a:prstGeom>
+                        <a:solidFill>
+                          <a:schemeClr val="lt1"/>
+                        </a:solidFill>
+                        <a:ln w="6350">
+                          <a:solidFill>
+                            <a:prstClr val="black"/>
+                          </a:solidFill>
+                        </a:ln>
+                        <a:effectLst/>
+                      </wps:spPr>
+                      <wps:style>
+                        <a:lnRef idx="0">
+                          <a:schemeClr val="accent1"/>
+                        </a:lnRef>
+                        <a:fillRef idx="0">
+                          <a:schemeClr val="accent1"/>
+                        </a:fillRef>
+                        <a:effectRef idx="0">
+                          <a:schemeClr val="accent1"/>
+                        </a:effectRef>
+                        <a:fontRef idx="minor">
+                          <a:schemeClr val="dk1"/>
+                        </a:fontRef>
+                      </wps:style>
+                      <wps:txbx>
+                        <w:txbxContent>
+                          <w:p>
+                            <w:pPr>
+                              <w:jc w:val="center"/>
+                            </w:pPr>
+                            <w:r>
+                              <w:rPr>
+                                <w:b/>
+                              </w:rPr>
+                              <w:t>Back Porch</w:t>
+                            </w:r>
+                          </w:p>
+                          <w:p>
+                            <w:pPr>
+                              <w:jc w:val="center"/>
+                            </w:pPr>
+                            <w:r>
+                              <w:t>h_sync = 1</w:t>
+                            </w:r>
+                          </w:p>
+                          <w:p>
+                            <w:pPr>
+                              <w:jc w:val="center"/>
+                            </w:pPr>
+                            <w:r>
+                              <w:t>blank = 0</w:t>
+                            </w:r>
+                          </w:p>
+                        </w:txbxContent>
+                      </wps:txbx>
+                      <wps:bodyPr rot="0" spcFirstLastPara="0" vertOverflow="overflow" horzOverflow="overflow" vert="horz" wrap="square" lIns="91440" tIns="45720" rIns="91440" bIns="45720" numCol="1" spcCol="0" rtlCol="0" fromWordArt="0" anchor="t" anchorCtr="0" forceAA="0" compatLnSpc="1">
+                        <a:prstTxWarp prst="textNoShape">
+                          <a:avLst/>
+                        </a:prstTxWarp>
+                        <a:noAutofit/>
+                      </wps:bodyPr>
+                    </wps:wsp>
+                  </a:graphicData>
+                </a:graphic>
+              </wp:anchor>
+            </w:drawing>
+          </mc:Choice>
+          <mc:Fallback>
+            <w:pict>
+              <v:shape id="Text Box 19" o:spid="_x0000_s1032" type="#_x0000_t202" style="position:absolute;margin-left:304.5pt;margin-top:464.15pt;width:78.75pt;height:81.75pt;z-index:251688960;visibility:visible;mso-wrap-style:square;mso-wrap-distance-left:9pt;mso-wrap-distance-top:0;mso-wrap-distance-right:9pt;mso-wrap-distance-bottom:0;mso-position-horizontal:absolute;mso-position-horizontal-relative:text;mso-position-vertical:absolute;mso-position-vertical-relative:text;v-text-anchor:top" o:gfxdata="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" fillcolor="white [3201]" strokeweight=".5pt">
+                <v:textbox>
+                  <w:txbxContent>
+                    <w:p>
+                      <w:pPr>
+                        <w:jc w:val="center"/>
+                      </w:pPr>
+                      <w:r>
+                        <w:rPr>
+                          <w:b/>
+                        </w:rPr>
+                        <w:t>Back Porch</w:t>
+                      </w:r>
+                    </w:p>
+                    <w:p>
+                      <w:pPr>
+                        <w:jc w:val="center"/>
+                      </w:pPr>
+                      <w:r>
+                        <w:t>h_sync = 1</w:t>
+                      </w:r>
+                    </w:p>
+                    <w:p>
+                      <w:pPr>
+                        <w:jc w:val="center"/>
+                      </w:pPr>
+                      <w:r>
+                        <w:t>blank = 0</w:t>
+                      </w:r>
+                    </w:p>
+                  </w:txbxContent>
+                </v:textbox>
+              </v:shape>
+            </w:pict>
+          </mc:Fallback>
+        </mc:AlternateContent>
+      </w:r>
+      <w:r>
+        <w:rPr>
+          <w:rFonts w:ascii="Times New Roman" w:hAnsi="Times New Roman" w:cs="Times New Roman"/>
+          <w:noProof/>
+          <w:sz w:val="24"/>
+          <w:szCs w:val="24"/>
+        </w:rPr>
+        <mc:AlternateContent>
+          <mc:Choice Requires="wps">
+            <w:drawing>
+              <wp:anchor distT="0" distB="0" distL="114300" distR="114300" simplePos="0" relativeHeight="251686912" behindDoc="0" locked="0" layoutInCell="1" allowOverlap="1" wp14:anchorId="6E1A4177" wp14:editId="004E6E77">
+                <wp:simplePos x="0" y="0"/>
+                <wp:positionH relativeFrom="column">
+                  <wp:posOffset>3609975</wp:posOffset>
+                </wp:positionH>
+                <wp:positionV relativeFrom="paragraph">
+                  <wp:posOffset>5580380</wp:posOffset>
+                </wp:positionV>
+                <wp:extent cx="1447800" cy="1819275"/>
+                <wp:effectExtent l="0" t="0" r="19050" b="28575"/>
+                <wp:wrapNone/>
+                <wp:docPr id="18" name="Oval 18"/>
+                <wp:cNvGraphicFramePr/>
+                <a:graphic xmlns:a="http://schemas.openxmlformats.org/drawingml/2006/main">
+                  <a:graphicData uri="http://schemas.microsoft.com/office/word/2010/wordprocessingShape">
+                    <wps:wsp>
+                      <wps:cNvSpPr/>
+                      <wps:spPr>
+                        <a:xfrm>
+                          <a:off x="0" y="0"/>
+                          <a:ext cx="1447800" cy="1819275"/>
+                        </a:xfrm>
+                        <a:prstGeom prst="ellipse">
+                          <a:avLst/>
+                        </a:prstGeom>
+                      </wps:spPr>
+                      <wps:style>
+                        <a:lnRef idx="2">
+                          <a:schemeClr val="accent1">
+                            <a:shade val="50000"/>
+                          </a:schemeClr>
+                        </a:lnRef>
+                        <a:fillRef idx="1">
+                          <a:schemeClr val="accent1"/>
+                        </a:fillRef>
+                        <a:effectRef idx="0">
+                          <a:schemeClr val="accent1"/>
+                        </a:effectRef>
+                        <a:fontRef idx="minor">
+                          <a:schemeClr val="lt1"/>
+                        </a:fontRef>
+                      </wps:style>
+                      <wps:bodyPr rot="0" spcFirstLastPara="0" vertOverflow="overflow" horzOverflow="overflow" vert="horz" wrap="square" lIns="91440" tIns="45720" rIns="91440" bIns="45720" numCol="1" spcCol="0" rtlCol="0" fromWordArt="0" anchor="ctr" anchorCtr="0" forceAA="0" compatLnSpc="1">
+                        <a:prstTxWarp prst="textNoShape">
+                          <a:avLst/>
+                        </a:prstTxWarp>
+                        <a:noAutofit/>
+                      </wps:bodyPr>
+                    </wps:wsp>
+                  </a:graphicData>
+                </a:graphic>
+              </wp:anchor>
+            </w:drawing>
+          </mc:Choice>
+          <mc:Fallback>
+            <w:pict>
+              <v:oval id="Oval 18" o:spid="_x0000_s1026" style="position:absolute;margin-left:284.25pt;margin-top:439.4pt;width:114pt;height:143.25pt;z-index:251686912;visibility:visible;mso-wrap-style:square;mso-wrap-distance-left:9pt;mso-wrap-distance-top:0;mso-wrap-distance-right:9pt;mso-wrap-distance-bottom:0;mso-position-horizontal:absolute;mso-position-horizontal-relative:text;mso-position-vertical:absolute;mso-position-vertical-relative:text;v-text-anchor:middle" o:gfxdata="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" fillcolor="#4f81bd [3204]" strokecolor="#243f60 [1604]" strokeweight="2pt"/>
+            </w:pict>
+          </mc:Fallback>
+        </mc:AlternateContent>
+      </w:r>
+      <w:r>
+        <w:rPr>
+          <w:rFonts w:ascii="Times New Roman" w:hAnsi="Times New Roman" w:cs="Times New Roman"/>
+          <w:noProof/>
+          <w:sz w:val="24"/>
+          <w:szCs w:val="24"/>
+        </w:rPr>
+        <mc:AlternateContent>
+          <mc:Choice Requires="wps">
+            <w:drawing>
+              <wp:anchor distT="0" distB="0" distL="114300" distR="114300" simplePos="0" relativeHeight="251684864" behindDoc="0" locked="0" layoutInCell="1" allowOverlap="1" wp14:anchorId="5BF08500" wp14:editId="352B2C91">
+                <wp:simplePos x="0" y="0"/>
+                <wp:positionH relativeFrom="column">
+                  <wp:posOffset>4333875</wp:posOffset>
+                </wp:positionH>
+                <wp:positionV relativeFrom="paragraph">
+                  <wp:posOffset>4761230</wp:posOffset>
+                </wp:positionV>
+                <wp:extent cx="47625" cy="819150"/>
+                <wp:effectExtent l="19050" t="0" r="47625" b="38100"/>
+                <wp:wrapNone/>
+                <wp:docPr id="17" name="Down Arrow 17"/>
+                <wp:cNvGraphicFramePr/>
+                <a:graphic xmlns:a="http://schemas.openxmlformats.org/drawingml/2006/main">
+                  <a:graphicData uri="http://schemas.microsoft.com/office/word/2010/wordprocessingShape">
+                    <wps:wsp>
+                      <wps:cNvSpPr/>
+                      <wps:spPr>
+                        <a:xfrm>
+                          <a:off x="0" y="0"/>
+                          <a:ext cx="47625" cy="819150"/>
+                        </a:xfrm>
+                        <a:prstGeom prst="downArrow">
+                          <a:avLst/>
+                        </a:prstGeom>
+                      </wps:spPr>
+                      <wps:style>
+                        <a:lnRef idx="2">
+                          <a:schemeClr val="accent1">
+                            <a:shade val="50000"/>
+                          </a:schemeClr>
+                        </a:lnRef>
+                        <a:fillRef idx="1">
+                          <a:schemeClr val="accent1"/>
+                        </a:fillRef>
+                        <a:effectRef idx="0">
+                          <a:schemeClr val="accent1"/>
+                        </a:effectRef>
+                        <a:fontRef idx="minor">
+                          <a:schemeClr val="lt1"/>
+                        </a:fontRef>
+                      </wps:style>
+                      <wps:bodyPr rot="0" spcFirstLastPara="0" vertOverflow="overflow" horzOverflow="overflow" vert="horz" wrap="square" lIns="91440" tIns="45720" rIns="91440" bIns="45720" numCol="1" spcCol="0" rtlCol="0" fromWordArt="0" anchor="ctr" anchorCtr="0" forceAA="0" compatLnSpc="1">
+                        <a:prstTxWarp prst="textNoShape">
+                          <a:avLst/>
+                        </a:prstTxWarp>
+                        <a:noAutofit/>
+                      </wps:bodyPr>
+                    </wps:wsp>
+                  </a:graphicData>
+                </a:graphic>
+              </wp:anchor>
+            </w:drawing>
+          </mc:Choice>
+          <mc:Fallback>
+            <w:pict>
+              <v:shapetype id="_x0000_t67" coordsize="21600,21600" o:spt="67" adj="16200,5400" path="m0@0l@1@0@1,0@2,0@2@0,21600@0,10800,21600xe">
+                <v:stroke joinstyle="miter"/>
+                <v:formulas>
+                  <v:f eqn="val #0"/>
+                  <v:f eqn="val #1"/>
+                  <v:f eqn="sum height 0 #1"/>
+                  <v:f eqn="sum 10800 0 #1"/>
+                  <v:f eqn="sum width 0 #0"/>
+                  <v:f eqn="prod @4 @3 10800"/>
+                  <v:f eqn="sum width 0 @5"/>
+                </v:formulas>
+                <v:path o:connecttype="custom" o:connectlocs="10800,0;0,@0;10800,21600;21600,@0" o:connectangles="270,180,90,0" textboxrect="@1,0,@2,@6"/>
+                <v:handles>
+                  <v:h position="#1,#0" xrange="0,10800" yrange="0,21600"/>
+                </v:handles>
+              </v:shapetype>
+              <v:shape id="Down Arrow 17" o:spid="_x0000_s1026" type="#_x0000_t67" style="position:absolute;margin-left:341.25pt;margin-top:374.9pt;width:3.75pt;height:64.5pt;z-index:251684864;visibility:visible;mso-wrap-style:square;mso-wrap-distance-left:9pt;mso-wrap-distance-top:0;mso-wrap-distance-right:9pt;mso-wrap-distance-bottom:0;mso-position-horizontal:absolute;mso-position-horizontal-relative:text;mso-position-vertical:absolute;mso-position-vertical-relative:text;v-text-anchor:middle" o:gfxdata="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" adj="20972" fillcolor="#4f81bd [3204]" strokecolor="#243f60 [1604]" strokeweight="2pt"/>
+            </w:pict>
+          </mc:Fallback>
+        </mc:AlternateContent>
+      </w:r>
+      <w:r>
+        <w:rPr>
+          <w:rFonts w:ascii="Times New Roman" w:hAnsi="Times New Roman" w:cs="Times New Roman"/>
+          <w:noProof/>
+          <w:sz w:val="24"/>
+          <w:szCs w:val="24"/>
+        </w:rPr>
+        <mc:AlternateContent>
+          <mc:Choice Requires="wps">
+            <w:drawing>
+              <wp:anchor distT="0" distB="0" distL="114300" distR="114300" simplePos="0" relativeHeight="251682816" behindDoc="0" locked="0" layoutInCell="1" allowOverlap="1" wp14:anchorId="54597730" wp14:editId="073E5557">
+                <wp:simplePos x="0" y="0"/>
+                <wp:positionH relativeFrom="column">
+                  <wp:posOffset>5219700</wp:posOffset>
+                </wp:positionH>
+                <wp:positionV relativeFrom="paragraph">
+                  <wp:posOffset>4208780</wp:posOffset>
+                </wp:positionV>
+                <wp:extent cx="885825" cy="323850"/>
+                <wp:effectExtent l="0" t="0" r="28575" b="19050"/>
+                <wp:wrapNone/>
+                <wp:docPr id="15" name="Text Box 15"/>
+                <wp:cNvGraphicFramePr/>
+                <a:graphic xmlns:a="http://schemas.openxmlformats.org/drawingml/2006/main">
+                  <a:graphicData uri="http://schemas.microsoft.com/office/word/2010/wordprocessingShape">
+                    <wps:wsp>
+                      <wps:cNvSpPr txBox="1"/>
+                      <wps:spPr>
+                        <a:xfrm>
+                          <a:off x="0" y="0"/>
+                          <a:ext cx="885825" cy="323850"/>
+                        </a:xfrm>
+                        <a:prstGeom prst="rect">
+                          <a:avLst/>
+                        </a:prstGeom>
+                        <a:solidFill>
+                          <a:schemeClr val="lt1"/>
+                        </a:solidFill>
+                        <a:ln w="6350">
+                          <a:solidFill>
+                            <a:prstClr val="black"/>
+                          </a:solidFill>
+                        </a:ln>
+                        <a:effectLst/>
+                      </wps:spPr>
+                      <wps:style>
+                        <a:lnRef idx="0">
+                          <a:schemeClr val="accent1"/>
+                        </a:lnRef>
+                        <a:fillRef idx="0">
+                          <a:schemeClr val="accent1"/>
+                        </a:fillRef>
+                        <a:effectRef idx="0">
+                          <a:schemeClr val="accent1"/>
+                        </a:effectRef>
+                        <a:fontRef idx="minor">
+                          <a:schemeClr val="dk1"/>
+                        </a:fontRef>
+                      </wps:style>
+                      <wps:txbx>
+                        <w:txbxContent>
+                          <w:p>
+                            <w:r>
+                              <w:t>Count  &lt; 1</w:t>
+                            </w:r>
+                          </w:p>
+                        </w:txbxContent>
+                      </wps:txbx>
+                      <wps:bodyPr rot="0" spcFirstLastPara="0" vertOverflow="overflow" horzOverflow="overflow" vert="horz" wrap="square" lIns="91440" tIns="45720" rIns="91440" bIns="45720" numCol="1" spcCol="0" rtlCol="0" fromWordArt="0" anchor="t" anchorCtr="0" forceAA="0" compatLnSpc="1">
+                        <a:prstTxWarp prst="textNoShape">
+                          <a:avLst/>
+                        </a:prstTxWarp>
+                        <a:noAutofit/>
+                      </wps:bodyPr>
+                    </wps:wsp>
+                  </a:graphicData>
+                </a:graphic>
+              </wp:anchor>
+            </w:drawing>
+          </mc:Choice>
+          <mc:Fallback>
+            <w:pict>
+              <v:shape id="Text Box 15" o:spid="_x0000_s1033" type="#_x0000_t202" style="position:absolute;margin-left:411pt;margin-top:331.4pt;width:69.75pt;height:25.5pt;z-index:251682816;visibility:visible;mso-wrap-style:square;mso-wrap-distance-left:9pt;mso-wrap-distance-top:0;mso-wrap-distance-right:9pt;mso-wrap-distance-bottom:0;mso-position-horizontal:absolute;mso-position-horizontal-relative:text;mso-position-vertical:absolute;mso-position-vertical-relative:text;v-text-anchor:top" o:gfxdata="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" fillcolor="white [3201]" strokeweight=".5pt">
+                <v:textbox>
+                  <w:txbxContent>
+                    <w:p>
+                      <w:r>
+                        <w:t xml:space="preserve">Count </w:t>
+                      </w:r>
+                      <w:r>
+                        <w:t xml:space="preserve"> &lt; 1</w:t>
+                      </w:r>
+                    </w:p>
+                  </w:txbxContent>
+                </v:textbox>
+              </v:shape>
+            </w:pict>
+          </mc:Fallback>
+        </mc:AlternateContent>
+      </w:r>
+      <w:r>
+        <w:rPr>
+          <w:rFonts w:ascii="Times New Roman" w:hAnsi="Times New Roman" w:cs="Times New Roman"/>
+          <w:noProof/>
+          <w:sz w:val="24"/>
+          <w:szCs w:val="24"/>
+        </w:rPr>
+        <mc:AlternateContent>
+          <mc:Choice Requires="wps">
+            <w:drawing>
+              <wp:anchor distT="0" distB="0" distL="114300" distR="114300" simplePos="0" relativeHeight="251683840" behindDoc="0" locked="0" layoutInCell="1" allowOverlap="1" wp14:anchorId="7D5CA978" wp14:editId="66DE49A4">
+                <wp:simplePos x="0" y="0"/>
+                <wp:positionH relativeFrom="column">
+                  <wp:posOffset>5000625</wp:posOffset>
+                </wp:positionH>
+                <wp:positionV relativeFrom="paragraph">
+                  <wp:posOffset>4199255</wp:posOffset>
+                </wp:positionV>
+                <wp:extent cx="219075" cy="304800"/>
+                <wp:effectExtent l="0" t="0" r="28575" b="19050"/>
+                <wp:wrapNone/>
+                <wp:docPr id="16" name="Curved Left Arrow 16"/>
+                <wp:cNvGraphicFramePr/>
+                <a:graphic xmlns:a="http://schemas.openxmlformats.org/drawingml/2006/main">
+                  <a:graphicData uri="http://schemas.microsoft.com/office/word/2010/wordprocessingShape">
+                    <wps:wsp>
+                      <wps:cNvSpPr/>
+                      <wps:spPr>
+                        <a:xfrm>
+                          <a:off x="0" y="0"/>
+                          <a:ext cx="219075" cy="304800"/>
+                        </a:xfrm>
+                        <a:prstGeom prst="curvedLeftArrow">
+                          <a:avLst/>
+                        </a:prstGeom>
+                      </wps:spPr>
+                      <wps:style>
+                        <a:lnRef idx="2">
+                          <a:schemeClr val="accent1">
+                            <a:shade val="50000"/>
+                          </a:schemeClr>
+                        </a:lnRef>
+                        <a:fillRef idx="1">
+                          <a:schemeClr val="accent1"/>
+                        </a:fillRef>
+                        <a:effectRef idx="0">
+                          <a:schemeClr val="accent1"/>
+                        </a:effectRef>
+                        <a:fontRef idx="minor">
+                          <a:schemeClr val="lt1"/>
+                        </a:fontRef>
+                      </wps:style>
+                      <wps:bodyPr rot="0" spcFirstLastPara="0" vertOverflow="overflow" horzOverflow="overflow" vert="horz" wrap="square" lIns="91440" tIns="45720" rIns="91440" bIns="45720" numCol="1" spcCol="0" rtlCol="0" fromWordArt="0" anchor="ctr" anchorCtr="0" forceAA="0" compatLnSpc="1">
+                        <a:prstTxWarp prst="textNoShape">
+                          <a:avLst/>
+                        </a:prstTxWarp>
+                        <a:noAutofit/>
+                      </wps:bodyPr>
+                    </wps:wsp>
+                  </a:graphicData>
+                </a:graphic>
+              </wp:anchor>
+            </w:drawing>
+          </mc:Choice>
+          <mc:Fallback>
+            <w:pict>
+              <v:shape id="Curved Left Arrow 16" o:spid="_x0000_s1026" type="#_x0000_t103" style="position:absolute;margin-left:393.75pt;margin-top:330.65pt;width:17.25pt;height:24pt;z-index:251683840;visibility:visible;mso-wrap-style:square;mso-wrap-distance-left:9pt;mso-wrap-distance-top:0;mso-wrap-distance-right:9pt;mso-wrap-distance-bottom:0;mso-position-horizontal:absolute;mso-position-horizontal-relative:text;mso-position-vertical:absolute;mso-position-vertical-relative:text;v-text-anchor:middle" o:gfxdata="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" adj="13838,19660,5400" fillcolor="#4f81bd [3204]" strokecolor="#243f60 [1604]" strokeweight="2pt"/>
+            </w:pict>
+          </mc:Fallback>
+        </mc:AlternateContent>
+      </w:r>
+      <w:r>
+        <w:rPr>
+          <w:rFonts w:ascii="Times New Roman" w:hAnsi="Times New Roman" w:cs="Times New Roman"/>
+          <w:noProof/>
+          <w:sz w:val="24"/>
+          <w:szCs w:val="24"/>
+        </w:rPr>
+        <mc:AlternateContent>
+          <mc:Choice Requires="wps">
+            <w:drawing>
+              <wp:anchor distT="0" distB="0" distL="114300" distR="114300" simplePos="0" relativeHeight="251680768" behindDoc="0" locked="0" layoutInCell="1" allowOverlap="1" wp14:anchorId="78BC0BE4" wp14:editId="61211892">
+                <wp:simplePos x="0" y="0"/>
+                <wp:positionH relativeFrom="column">
+                  <wp:posOffset>4333875</wp:posOffset>
+                </wp:positionH>
+                <wp:positionV relativeFrom="paragraph">
+                  <wp:posOffset>3542030</wp:posOffset>
+                </wp:positionV>
+                <wp:extent cx="885825" cy="323850"/>
+                <wp:effectExtent l="0" t="0" r="28575" b="19050"/>
+                <wp:wrapNone/>
+                <wp:docPr id="14" name="Text Box 14"/>
+                <wp:cNvGraphicFramePr/>
+                <a:graphic xmlns:a="http://schemas.openxmlformats.org/drawingml/2006/main">
+                  <a:graphicData uri="http://schemas.microsoft.com/office/word/2010/wordprocessingShape">
+                    <wps:wsp>
+                      <wps:cNvSpPr txBox="1"/>
+                      <wps:spPr>
+                        <a:xfrm>
+                          <a:off x="0" y="0"/>
+                          <a:ext cx="885825" cy="323850"/>
+                        </a:xfrm>
+                        <a:prstGeom prst="rect">
+                          <a:avLst/>
+                        </a:prstGeom>
+                        <a:solidFill>
+                          <a:schemeClr val="lt1"/>
+                        </a:solidFill>
+                        <a:ln w="6350">
+                          <a:solidFill>
+                            <a:prstClr val="black"/>
+                          </a:solidFill>
+                        </a:ln>
+                        <a:effectLst/>
+                      </wps:spPr>
+                      <wps:style>
+                        <a:lnRef idx="0">
+                          <a:schemeClr val="accent1"/>
+                        </a:lnRef>
+                        <a:fillRef idx="0">
+                          <a:schemeClr val="accent1"/>
+                        </a:fillRef>
+                        <a:effectRef idx="0">
+                          <a:schemeClr val="accent1"/>
+                        </a:effectRef>
+                        <a:fontRef idx="minor">
+                          <a:schemeClr val="dk1"/>
+                        </a:fontRef>
+                      </wps:style>
+                      <wps:txbx>
+                        <w:txbxContent>
+                          <w:p>
+                            <w:r>
+                              <w:t>Count &gt;</w:t>
+                            </w:r>
+                            <w:r>
+                              <w:t>=</w:t>
+                            </w:r>
+                            <w:r>
+                              <w:t xml:space="preserve"> 47</w:t>
+                            </w:r>
+                          </w:p>
+                        </w:txbxContent>
+                      </wps:txbx>
+                      <wps:bodyPr rot="0" spcFirstLastPara="0" vertOverflow="overflow" horzOverflow="overflow" vert="horz" wrap="square" lIns="91440" tIns="45720" rIns="91440" bIns="45720" numCol="1" spcCol="0" rtlCol="0" fromWordArt="0" anchor="t" anchorCtr="0" forceAA="0" compatLnSpc="1">
+                        <a:prstTxWarp prst="textNoShape">
+                          <a:avLst/>
+                        </a:prstTxWarp>
+                        <a:noAutofit/>
+                      </wps:bodyPr>
+                    </wps:wsp>
+                  </a:graphicData>
+                </a:graphic>
+              </wp:anchor>
+            </w:drawing>
+          </mc:Choice>
+          <mc:Fallback>
+            <w:pict>
+              <v:shape id="Text Box 14" o:spid="_x0000_s1034" type="#_x0000_t202" style="position:absolute;margin-left:341.25pt;margin-top:278.9pt;width:69.75pt;height:25.5pt;z-index:251680768;visibility:visible;mso-wrap-style:square;mso-wrap-distance-left:9pt;mso-wrap-distance-top:0;mso-wrap-distance-right:9pt;mso-wrap-distance-bottom:0;mso-position-horizontal:absolute;mso-position-horizontal-relative:text;mso-position-vertical:absolute;mso-position-vertical-relative:text;v-text-anchor:top" o:gfxdata="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" fillcolor="white [3201]" strokeweight=".5pt">
+                <v:textbox>
+                  <w:txbxContent>
+                    <w:p>
+                      <w:r>
+                        <w:t xml:space="preserve">Count </w:t>
+                      </w:r>
+                      <w:r>
+                        <w:t>&gt;</w:t>
+                      </w:r>
+                      <w:r>
+                        <w:t>=</w:t>
+                      </w:r>
+                      <w:r>
+                        <w:t xml:space="preserve"> 47</w:t>
+                      </w:r>
+                    </w:p>
+                  </w:txbxContent>
+                </v:textbox>
+              </v:shape>
+            </w:pict>
+          </mc:Fallback>
+        </mc:AlternateContent>
+      </w:r>
+      <w:r>
+        <w:rPr>
+          <w:rFonts w:ascii="Times New Roman" w:hAnsi="Times New Roman" w:cs="Times New Roman"/>
+          <w:noProof/>
+          <w:sz w:val="24"/>
+          <w:szCs w:val="24"/>
+        </w:rPr>
+        <mc:AlternateContent>
+          <mc:Choice Requires="wps">
+            <w:drawing>
+              <wp:anchor distT="0" distB="0" distL="114300" distR="114300" simplePos="0" relativeHeight="251678720" behindDoc="0" locked="0" layoutInCell="1" allowOverlap="1" wp14:anchorId="4DB884DC" wp14:editId="3ACDD45F">
+                <wp:simplePos x="0" y="0"/>
+                <wp:positionH relativeFrom="column">
+                  <wp:posOffset>4238625</wp:posOffset>
+                </wp:positionH>
+                <wp:positionV relativeFrom="paragraph">
+                  <wp:posOffset>3484880</wp:posOffset>
+                </wp:positionV>
+                <wp:extent cx="95250" cy="447675"/>
+                <wp:effectExtent l="19050" t="0" r="38100" b="47625"/>
+                <wp:wrapNone/>
+                <wp:docPr id="13" name="Down Arrow 13"/>
+                <wp:cNvGraphicFramePr/>
+                <a:graphic xmlns:a="http://schemas.openxmlformats.org/drawingml/2006/main">
+                  <a:graphicData uri="http://schemas.microsoft.com/office/word/2010/wordprocessingShape">
+                    <wps:wsp>
+                      <wps:cNvSpPr/>
+                      <wps:spPr>
+                        <a:xfrm>
+                          <a:off x="0" y="0"/>
+                          <a:ext cx="95250" cy="447675"/>
+                        </a:xfrm>
+                        <a:prstGeom prst="downArrow">
+                          <a:avLst/>
+                        </a:prstGeom>
+                      </wps:spPr>
+                      <wps:style>
+                        <a:lnRef idx="2">
+                          <a:schemeClr val="accent1">
+                            <a:shade val="50000"/>
+                          </a:schemeClr>
+                        </a:lnRef>
+                        <a:fillRef idx="1">
+                          <a:schemeClr val="accent1"/>
+                        </a:fillRef>
+                        <a:effectRef idx="0">
+                          <a:schemeClr val="accent1"/>
+                        </a:effectRef>
+                        <a:fontRef idx="minor">
+                          <a:schemeClr val="lt1"/>
+                        </a:fontRef>
+                      </wps:style>
+                      <wps:bodyPr rot="0" spcFirstLastPara="0" vertOverflow="overflow" horzOverflow="overflow" vert="horz" wrap="square" lIns="91440" tIns="45720" rIns="91440" bIns="45720" numCol="1" spcCol="0" rtlCol="0" fromWordArt="0" anchor="ctr" anchorCtr="0" forceAA="0" compatLnSpc="1">
+                        <a:prstTxWarp prst="textNoShape">
+                          <a:avLst/>
+                        </a:prstTxWarp>
+                        <a:noAutofit/>
+                      </wps:bodyPr>
+                    </wps:wsp>
+                  </a:graphicData>
+                </a:graphic>
+              </wp:anchor>
+            </w:drawing>
+          </mc:Choice>
+          <mc:Fallback>
+            <w:pict>
+              <v:shape id="Down Arrow 13" o:spid="_x0000_s1026" type="#_x0000_t67" style="position:absolute;margin-left:333.75pt;margin-top:274.4pt;width:7.5pt;height:35.25pt;z-index:251678720;visibility:visible;mso-wrap-style:square;mso-wrap-distance-left:9pt;mso-wrap-distance-top:0;mso-wrap-distance-right:9pt;mso-wrap-distance-bottom:0;mso-position-horizontal:absolute;mso-position-horizontal-relative:text;mso-position-vertical:absolute;mso-position-vertical-relative:text;v-text-anchor:middle" o:gfxdata="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" adj="19302" fillcolor="#4f81bd [3204]" strokecolor="#243f60 [1604]" strokeweight="2pt"/>
+            </w:pict>
+          </mc:Fallback>
+        </mc:AlternateContent>
+      </w:r>
+      <w:r>
+        <w:rPr>
+          <w:rFonts w:ascii="Times New Roman" w:hAnsi="Times New Roman" w:cs="Times New Roman"/>
+          <w:noProof/>
+          <w:sz w:val="24"/>
+          <w:szCs w:val="24"/>
+        </w:rPr>
+        <mc:AlternateContent>
+          <mc:Choice Requires="wps">
+            <w:drawing>
+              <wp:anchor distT="0" distB="0" distL="114300" distR="114300" simplePos="0" relativeHeight="251677696" behindDoc="0" locked="0" layoutInCell="1" allowOverlap="1" wp14:anchorId="0559224C" wp14:editId="478572A9">
+                <wp:simplePos x="0" y="0"/>
+                <wp:positionH relativeFrom="column">
+                  <wp:posOffset>3714750</wp:posOffset>
+                </wp:positionH>
+                <wp:positionV relativeFrom="paragraph">
+                  <wp:posOffset>4132580</wp:posOffset>
+                </wp:positionV>
+                <wp:extent cx="1152525" cy="447675"/>
+                <wp:effectExtent l="0" t="0" r="28575" b="28575"/>
+                <wp:wrapNone/>
+                <wp:docPr id="12" name="Text Box 12"/>
+                <wp:cNvGraphicFramePr/>
+                <a:graphic xmlns:a="http://schemas.openxmlformats.org/drawingml/2006/main">
+                  <a:graphicData uri="http://schemas.microsoft.com/office/word/2010/wordprocessingShape">
+                    <wps:wsp>
+                      <wps:cNvSpPr txBox="1"/>
+                      <wps:spPr>
+                        <a:xfrm>
+                          <a:off x="0" y="0"/>
+                          <a:ext cx="1152525" cy="447675"/>
+                        </a:xfrm>
+                        <a:prstGeom prst="rect">
+                          <a:avLst/>
+                        </a:prstGeom>
+                        <a:solidFill>
+                          <a:schemeClr val="lt1"/>
+                        </a:solidFill>
+                        <a:ln w="6350">
+                          <a:solidFill>
+                            <a:prstClr val="black"/>
+                          </a:solidFill>
+                        </a:ln>
+                        <a:effectLst/>
+                      </wps:spPr>
+                      <wps:style>
+                        <a:lnRef idx="0">
+                          <a:schemeClr val="accent1"/>
+                        </a:lnRef>
+                        <a:fillRef idx="0">
+                          <a:schemeClr val="accent1"/>
+                        </a:fillRef>
+                        <a:effectRef idx="0">
+                          <a:schemeClr val="accent1"/>
+                        </a:effectRef>
+                        <a:fontRef idx="minor">
+                          <a:schemeClr val="dk1"/>
+                        </a:fontRef>
+                      </wps:style>
+                      <wps:txbx>
+                        <w:txbxContent>
+                          <w:p>
+                            <w:pPr>
+                              <w:jc w:val="center"/>
+                            </w:pPr>
+                            <w:r>
+                              <w:t>Completed = 1</w:t>
+                            </w:r>
+                          </w:p>
+                        </w:txbxContent>
+                      </wps:txbx>
+                      <wps:bodyPr rot="0" spcFirstLastPara="0" vertOverflow="overflow" horzOverflow="overflow" vert="horz" wrap="square" lIns="91440" tIns="45720" rIns="91440" bIns="45720" numCol="1" spcCol="0" rtlCol="0" fromWordArt="0" anchor="t" anchorCtr="0" forceAA="0" compatLnSpc="1">
+                        <a:prstTxWarp prst="textNoShape">
+                          <a:avLst/>
+                        </a:prstTxWarp>
+                        <a:noAutofit/>
+                      </wps:bodyPr>
+                    </wps:wsp>
+                  </a:graphicData>
+                </a:graphic>
+                <wp14:sizeRelH relativeFrom="margin">
+                  <wp14:pctWidth>0</wp14:pctWidth>
+                </wp14:sizeRelH>
+                <wp14:sizeRelV relativeFrom="margin">
+                  <wp14:pctHeight>0</wp14:pctHeight>
+                </wp14:sizeRelV>
+              </wp:anchor>
+            </w:drawing>
+          </mc:Choice>
+          <mc:Fallback>
+            <w:pict>
+              <v:shape id="Text Box 12" o:spid="_x0000_s1035" type="#_x0000_t202" style="position:absolute;margin-left:292.5pt;margin-top:325.4pt;width:90.75pt;height:35.25pt;z-index:251677696;visibility:visible;mso-wrap-style:square;mso-width-percent:0;mso-height-percent:0;mso-wrap-distance-left:9pt;mso-wrap-distance-top:0;mso-wrap-distance-right:9pt;mso-wrap-distance-bottom:0;mso-position-horizontal:absolute;mso-position-horizontal-relative:text;mso-position-vertical:absolute;mso-position-vertical-relative:text;mso-width-percent:0;mso-height-percent:0;mso-width-relative:margin;mso-height-relative:margin;v-text-anchor:top" o:gfxdata="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" fillcolor="white [3201]" strokeweight=".5pt">
+                <v:textbox>
+                  <w:txbxContent>
+                    <w:p>
+                      <w:pPr>
+                        <w:jc w:val="center"/>
+                      </w:pPr>
+                      <w:r>
+                        <w:t>Completed = 1</w:t>
+                      </w:r>
+                    </w:p>
+                  </w:txbxContent>
+                </v:textbox>
+              </v:shape>
+            </w:pict>
+          </mc:Fallback>
+        </mc:AlternateContent>
+      </w:r>
+      <w:r>
+        <w:rPr>
+          <w:rFonts w:ascii="Times New Roman" w:hAnsi="Times New Roman" w:cs="Times New Roman"/>
+          <w:noProof/>
+          <w:sz w:val="24"/>
+          <w:szCs w:val="24"/>
+        </w:rPr>
+        <mc:AlternateContent>
+          <mc:Choice Requires="wps">
+            <w:drawing>
+              <wp:anchor distT="0" distB="0" distL="114300" distR="114300" simplePos="0" relativeHeight="251675648" behindDoc="0" locked="0" layoutInCell="1" allowOverlap="1" wp14:anchorId="658C87F2" wp14:editId="5B4844DA">
+                <wp:simplePos x="0" y="0"/>
+                <wp:positionH relativeFrom="column">
+                  <wp:posOffset>3552825</wp:posOffset>
+                </wp:positionH>
+                <wp:positionV relativeFrom="paragraph">
+                  <wp:posOffset>3931920</wp:posOffset>
+                </wp:positionV>
+                <wp:extent cx="1447800" cy="828675"/>
+                <wp:effectExtent l="0" t="0" r="19050" b="28575"/>
+                <wp:wrapNone/>
+                <wp:docPr id="11" name="Oval 11"/>
+                <wp:cNvGraphicFramePr/>
+                <a:graphic xmlns:a="http://schemas.openxmlformats.org/drawingml/2006/main">
+                  <a:graphicData uri="http://schemas.microsoft.com/office/word/2010/wordprocessingShape">
+                    <wps:wsp>
+                      <wps:cNvSpPr/>
+                      <wps:spPr>
+                        <a:xfrm>
+                          <a:off x="0" y="0"/>
+                          <a:ext cx="1447800" cy="828675"/>
+                        </a:xfrm>
+                        <a:prstGeom prst="ellipse">
+                          <a:avLst/>
+                        </a:prstGeom>
+                      </wps:spPr>
+                      <wps:style>
+                        <a:lnRef idx="2">
+                          <a:schemeClr val="accent1">
+                            <a:shade val="50000"/>
+                          </a:schemeClr>
+                        </a:lnRef>
+                        <a:fillRef idx="1">
+                          <a:schemeClr val="accent1"/>
+                        </a:fillRef>
+                        <a:effectRef idx="0">
+                          <a:schemeClr val="accent1"/>
+                        </a:effectRef>
+                        <a:fontRef idx="minor">
+                          <a:schemeClr val="lt1"/>
+                        </a:fontRef>
+                      </wps:style>
+                      <wps:bodyPr rot="0" spcFirstLastPara="0" vertOverflow="overflow" horzOverflow="overflow" vert="horz" wrap="square" lIns="91440" tIns="45720" rIns="91440" bIns="45720" numCol="1" spcCol="0" rtlCol="0" fromWordArt="0" anchor="ctr" anchorCtr="0" forceAA="0" compatLnSpc="1">
+                        <a:prstTxWarp prst="textNoShape">
+                          <a:avLst/>
+                        </a:prstTxWarp>
+                        <a:noAutofit/>
+                      </wps:bodyPr>
+                    </wps:wsp>
+                  </a:graphicData>
+                </a:graphic>
+                <wp14:sizeRelV relativeFrom="margin">
+                  <wp14:pctHeight>0</wp14:pctHeight>
+                </wp14:sizeRelV>
+              </wp:anchor>
+            </w:drawing>
+          </mc:Choice>
+          <mc:Fallback>
+            <w:pict>
+              <v:oval id="Oval 11" o:spid="_x0000_s1026" style="position:absolute;margin-left:279.75pt;margin-top:309.6pt;width:114pt;height:65.25pt;z-index:251675648;visibility:visible;mso-wrap-style:square;mso-height-percent:0;mso-wrap-distance-left:9pt;mso-wrap-distance-top:0;mso-wrap-distance-right:9pt;mso-wrap-distance-bottom:0;mso-position-horizontal:absolute;mso-position-horizontal-relative:text;mso-position-vertical:absolute;mso-position-vertical-relative:text;mso-height-percent:0;mso-height-relative:margin;v-text-anchor:middle" o:gfxdata="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" fillcolor="#4f81bd [3204]" strokecolor="#243f60 [1604]" strokeweight="2pt"/>
+            </w:pict>
+          </mc:Fallback>
+        </mc:AlternateContent>
+      </w:r>
+      <w:r>
+        <w:rPr>
+          <w:rFonts w:ascii="Times New Roman" w:hAnsi="Times New Roman" w:cs="Times New Roman"/>
+          <w:noProof/>
+          <w:sz w:val="24"/>
+          <w:szCs w:val="24"/>
+        </w:rPr>
+        <mc:AlternateContent>
+          <mc:Choice Requires="wps">
+            <w:drawing>
+              <wp:anchor distT="0" distB="0" distL="114300" distR="114300" simplePos="0" relativeHeight="251673600" behindDoc="0" locked="0" layoutInCell="1" allowOverlap="1" wp14:anchorId="1E429559" wp14:editId="7B684135">
+                <wp:simplePos x="0" y="0"/>
+                <wp:positionH relativeFrom="column">
+                  <wp:posOffset>2257425</wp:posOffset>
+                </wp:positionH>
+                <wp:positionV relativeFrom="paragraph">
+                  <wp:posOffset>2237105</wp:posOffset>
+                </wp:positionV>
+                <wp:extent cx="885825" cy="323850"/>
+                <wp:effectExtent l="0" t="0" r="28575" b="19050"/>
+                <wp:wrapNone/>
+                <wp:docPr id="10" name="Text Box 10"/>
+                <wp:cNvGraphicFramePr/>
+                <a:graphic xmlns:a="http://schemas.openxmlformats.org/drawingml/2006/main">
+                  <a:graphicData uri="http://schemas.microsoft.com/office/word/2010/wordprocessingShape">
+                    <wps:wsp>
+                      <wps:cNvSpPr txBox="1"/>
+                      <wps:spPr>
+                        <a:xfrm>
+                          <a:off x="0" y="0"/>
+                          <a:ext cx="885825" cy="323850"/>
+                        </a:xfrm>
+                        <a:prstGeom prst="rect">
+                          <a:avLst/>
+                        </a:prstGeom>
+                        <a:solidFill>
+                          <a:schemeClr val="lt1"/>
+                        </a:solidFill>
+                        <a:ln w="6350">
+                          <a:solidFill>
+                            <a:prstClr val="black"/>
+                          </a:solidFill>
+                        </a:ln>
+                        <a:effectLst/>
+                      </wps:spPr>
+                      <wps:style>
+                        <a:lnRef idx="0">
+                          <a:schemeClr val="accent1"/>
+                        </a:lnRef>
+                        <a:fillRef idx="0">
+                          <a:schemeClr val="accent1"/>
+                        </a:fillRef>
+                        <a:effectRef idx="0">
+                          <a:schemeClr val="accent1"/>
+                        </a:effectRef>
+                        <a:fontRef idx="minor">
+                          <a:schemeClr val="dk1"/>
+                        </a:fontRef>
+                      </wps:style>
+                      <wps:txbx>
+                        <w:txbxContent>
+                          <w:p>
+                            <w:r>
+                              <w:t>Count &gt;</w:t>
+                            </w:r>
+                            <w:r>
+                              <w:t>=</w:t>
+                            </w:r>
+                            <w:r>
+                              <w:t xml:space="preserve"> 96</w:t>
+                            </w:r>
+                          </w:p>
+                        </w:txbxContent>
+                      </wps:txbx>
+                      <wps:bodyPr rot="0" spcFirstLastPara="0" vertOverflow="overflow" horzOverflow="overflow" vert="horz" wrap="square" lIns="91440" tIns="45720" rIns="91440" bIns="45720" numCol="1" spcCol="0" rtlCol="0" fromWordArt="0" anchor="t" anchorCtr="0" forceAA="0" compatLnSpc="1">
+                        <a:prstTxWarp prst="textNoShape">
+                          <a:avLst/>
+                        </a:prstTxWarp>
+                        <a:noAutofit/>
+                      </wps:bodyPr>
+                    </wps:wsp>
+                  </a:graphicData>
+                </a:graphic>
+              </wp:anchor>
+            </w:drawing>
+          </mc:Choice>
+          <mc:Fallback>
+            <w:pict>
+              <v:shape id="Text Box 10" o:spid="_x0000_s1036" type="#_x0000_t202" style="position:absolute;margin-left:177.75pt;margin-top:176.15pt;width:69.75pt;height:25.5pt;z-index:251673600;visibility:visible;mso-wrap-style:square;mso-wrap-distance-left:9pt;mso-wrap-distance-top:0;mso-wrap-distance-right:9pt;mso-wrap-distance-bottom:0;mso-position-horizontal:absolute;mso-position-horizontal-relative:text;mso-position-vertical:absolute;mso-position-vertical-relative:text;v-text-anchor:top" o:gfxdata="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" fillcolor="white [3201]" strokeweight=".5pt">
+                <v:textbox>
+                  <w:txbxContent>
+                    <w:p>
+                      <w:r>
+                        <w:t xml:space="preserve">Count </w:t>
+                      </w:r>
+                      <w:r>
+                        <w:t>&gt;</w:t>
+                      </w:r>
+                      <w:r>
+                        <w:t>=</w:t>
+                      </w:r>
+                      <w:r>
+                        <w:t xml:space="preserve"> 96</w:t>
+                      </w:r>
+                    </w:p>
+                  </w:txbxContent>
+                </v:textbox>
+              </v:shape>
+            </w:pict>
+          </mc:Fallback>
+        </mc:AlternateContent>
+      </w:r>
+      <w:r>
+        <w:rPr>
+          <w:rFonts w:ascii="Times New Roman" w:hAnsi="Times New Roman" w:cs="Times New Roman"/>
+          <w:noProof/>
+          <w:sz w:val="24"/>
+          <w:szCs w:val="24"/>
+        </w:rPr>
+        <mc:AlternateContent>
+          <mc:Choice Requires="wps">
+            <w:drawing>
+              <wp:anchor distT="0" distB="0" distL="114300" distR="114300" simplePos="0" relativeHeight="251671552" behindDoc="0" locked="0" layoutInCell="1" allowOverlap="1" wp14:anchorId="7FA6CB3C" wp14:editId="3CCFC29F">
+                <wp:simplePos x="0" y="0"/>
+                <wp:positionH relativeFrom="column">
+                  <wp:posOffset>1981200</wp:posOffset>
+                </wp:positionH>
+                <wp:positionV relativeFrom="paragraph">
+                  <wp:posOffset>2560955</wp:posOffset>
+                </wp:positionV>
+                <wp:extent cx="1571625" cy="142875"/>
+                <wp:effectExtent l="0" t="19050" r="47625" b="47625"/>
+                <wp:wrapNone/>
+                <wp:docPr id="9" name="Right Arrow 9"/>
+                <wp:cNvGraphicFramePr/>
+                <a:graphic xmlns:a="http://schemas.openxmlformats.org/drawingml/2006/main">
+                  <a:graphicData uri="http://schemas.microsoft.com/office/word/2010/wordprocessingShape">
+                    <wps:wsp>
+                      <wps:cNvSpPr/>
+                      <wps:spPr>
+                        <a:xfrm>
+                          <a:off x="0" y="0"/>
+                          <a:ext cx="1571625" cy="142875"/>
+                        </a:xfrm>
+                        <a:prstGeom prst="rightArrow">
+                          <a:avLst/>
+                        </a:prstGeom>
+                      </wps:spPr>
+                      <wps:style>
+                        <a:lnRef idx="2">
+                          <a:schemeClr val="accent1">
+                            <a:shade val="50000"/>
+                          </a:schemeClr>
+                        </a:lnRef>
+                        <a:fillRef idx="1">
+                          <a:schemeClr val="accent1"/>
+                        </a:fillRef>
+                        <a:effectRef idx="0">
+                          <a:schemeClr val="accent1"/>
+                        </a:effectRef>
+                        <a:fontRef idx="minor">
+                          <a:schemeClr val="lt1"/>
+                        </a:fontRef>
+                      </wps:style>
+                      <wps:bodyPr rot="0" spcFirstLastPara="0" vertOverflow="overflow" horzOverflow="overflow" vert="horz" wrap="square" lIns="91440" tIns="45720" rIns="91440" bIns="45720" numCol="1" spcCol="0" rtlCol="0" fromWordArt="0" anchor="ctr" anchorCtr="0" forceAA="0" compatLnSpc="1">
+                        <a:prstTxWarp prst="textNoShape">
+                          <a:avLst/>
+                        </a:prstTxWarp>
+                        <a:noAutofit/>
+                      </wps:bodyPr>
+                    </wps:wsp>
+                  </a:graphicData>
+                </a:graphic>
+              </wp:anchor>
+            </w:drawing>
+          </mc:Choice>
+          <mc:Fallback>
+            <w:pict>
+              <v:shapetype id="_x0000_t13" coordsize="21600,21600" o:spt="13" adj="16200,5400" path="m@0,l@0@1,0@1,0@2@0@2@0,21600,21600,10800xe">
+                <v:stroke joinstyle="miter"/>
+                <v:formulas>
+                  <v:f eqn="val #0"/>
+                  <v:f eqn="val #1"/>
+                  <v:f eqn="sum height 0 #1"/>
+                  <v:f eqn="sum 10800 0 #1"/>
+                  <v:f eqn="sum width 0 #0"/>
+                  <v:f eqn="prod @4 @3 10800"/>
+                  <v:f eqn="sum width 0 @5"/>
+                </v:formulas>
+                <v:path o:connecttype="custom" o:connectlocs="@0,0;0,10800;@0,21600;21600,10800" o:connectangles="270,180,90,0" textboxrect="0,@1,@6,@2"/>
+                <v:handles>
+                  <v:h position="#0,#1" xrange="0,21600" yrange="0,10800"/>
+                </v:handles>
+              </v:shapetype>
+              <v:shape id="Right Arrow 9" o:spid="_x0000_s1026" type="#_x0000_t13" style="position:absolute;margin-left:156pt;margin-top:201.65pt;width:123.75pt;height:11.25pt;z-index:251671552;visibility:visible;mso-wrap-style:square;mso-wrap-distance-left:9pt;mso-wrap-distance-top:0;mso-wrap-distance-right:9pt;mso-wrap-distance-bottom:0;mso-position-horizontal:absolute;mso-position-horizontal-relative:text;mso-position-vertical:absolute;mso-position-vertical-relative:text;v-text-anchor:middle" o:gfxdata="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" adj="20618" fillcolor="#4f81bd [3204]" strokecolor="#243f60 [1604]" strokeweight="2pt"/>
+            </w:pict>
+          </mc:Fallback>
+        </mc:AlternateContent>
+      </w:r>
+      <w:r>
+        <w:rPr>
+          <w:rFonts w:ascii="Times New Roman" w:hAnsi="Times New Roman" w:cs="Times New Roman"/>
+          <w:noProof/>
+          <w:sz w:val="24"/>
+          <w:szCs w:val="24"/>
+        </w:rPr>
+        <mc:AlternateContent>
+          <mc:Choice Requires="wps">
+            <w:drawing>
+              <wp:anchor distT="0" distB="0" distL="114300" distR="114300" simplePos="0" relativeHeight="251670528" behindDoc="0" locked="0" layoutInCell="1" allowOverlap="1" wp14:anchorId="096A1120" wp14:editId="451FB76A">
+                <wp:simplePos x="0" y="0"/>
+                <wp:positionH relativeFrom="column">
+                  <wp:posOffset>3829050</wp:posOffset>
+                </wp:positionH>
+                <wp:positionV relativeFrom="paragraph">
+                  <wp:posOffset>1998980</wp:posOffset>
+                </wp:positionV>
+                <wp:extent cx="1000125" cy="1038225"/>
+                <wp:effectExtent l="0" t="0" r="28575" b="28575"/>
+                <wp:wrapNone/>
+                <wp:docPr id="8" name="Text Box 8"/>
+                <wp:cNvGraphicFramePr/>
+                <a:graphic xmlns:a="http://schemas.openxmlformats.org/drawingml/2006/main">
+                  <a:graphicData uri="http://schemas.microsoft.com/office/word/2010/wordprocessingShape">
+                    <wps:wsp>
+                      <wps:cNvSpPr txBox="1"/>
+                      <wps:spPr>
+                        <a:xfrm>
+                          <a:off x="0" y="0"/>
+                          <a:ext cx="1000125" cy="1038225"/>
+                        </a:xfrm>
+                        <a:prstGeom prst="rect">
+                          <a:avLst/>
+                        </a:prstGeom>
+                        <a:solidFill>
+                          <a:schemeClr val="lt1"/>
+                        </a:solidFill>
+                        <a:ln w="6350">
+                          <a:solidFill>
+                            <a:prstClr val="black"/>
+                          </a:solidFill>
+                        </a:ln>
+                        <a:effectLst/>
+                      </wps:spPr>
+                      <wps:style>
+                        <a:lnRef idx="0">
+                          <a:schemeClr val="accent1"/>
+                        </a:lnRef>
+                        <a:fillRef idx="0">
+                          <a:schemeClr val="accent1"/>
+                        </a:fillRef>
+                        <a:effectRef idx="0">
+                          <a:schemeClr val="accent1"/>
+                        </a:effectRef>
+                        <a:fontRef idx="minor">
+                          <a:schemeClr val="dk1"/>
+                        </a:fontRef>
+                      </wps:style>
+                      <wps:txbx>
+                        <w:txbxContent>
+                          <w:p>
+                            <w:pPr>
+                              <w:jc w:val="center"/>
+                            </w:pPr>
+                            <w:r>
+                              <w:rPr>
+                                <w:b/>
+                              </w:rPr>
+                              <w:t>Back Porch</w:t>
+                            </w:r>
+                          </w:p>
+                          <w:p>
+                            <w:pPr>
+                              <w:jc w:val="center"/>
+                            </w:pPr>
+                            <w:r>
+                              <w:t>h_sync = 1</w:t>
+                            </w:r>
+                          </w:p>
+                          <w:p>
+                            <w:pPr>
+                              <w:jc w:val="center"/>
+                            </w:pPr>
+                            <w:r>
+                              <w:t>blank = 1</w:t>
+                            </w:r>
+                          </w:p>
+                        </w:txbxContent>
+                      </wps:txbx>
+                      <wps:bodyPr rot="0" spcFirstLastPara="0" vertOverflow="overflow" horzOverflow="overflow" vert="horz" wrap="square" lIns="91440" tIns="45720" rIns="91440" bIns="45720" numCol="1" spcCol="0" rtlCol="0" fromWordArt="0" anchor="t" anchorCtr="0" forceAA="0" compatLnSpc="1">
+                        <a:prstTxWarp prst="textNoShape">
+                          <a:avLst/>
+                        </a:prstTxWarp>
+                        <a:noAutofit/>
+                      </wps:bodyPr>
+                    </wps:wsp>
+                  </a:graphicData>
+                </a:graphic>
+              </wp:anchor>
+            </w:drawing>
+          </mc:Choice>
+          <mc:Fallback>
+            <w:pict>
+              <v:shape id="Text Box 8" o:spid="_x0000_s1037" type="#_x0000_t202" style="position:absolute;margin-left:301.5pt;margin-top:157.4pt;width:78.75pt;height:81.75pt;z-index:251670528;visibility:visible;mso-wrap-style:square;mso-wrap-distance-left:9pt;mso-wrap-distance-top:0;mso-wrap-distance-right:9pt;mso-wrap-distance-bottom:0;mso-position-horizontal:absolute;mso-position-horizontal-relative:text;mso-position-vertical:absolute;mso-position-vertical-relative:text;v-text-anchor:top" o:gfxdata="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" fillcolor="white [3201]" strokeweight=".5pt">
+                <v:textbox>
+                  <w:txbxContent>
+                    <w:p>
+                      <w:pPr>
+                        <w:jc w:val="center"/>
+                      </w:pPr>
+                      <w:r>
+                        <w:rPr>
+                          <w:b/>
+                        </w:rPr>
+                        <w:t>Back Porch</w:t>
+                      </w:r>
+                    </w:p>
+                    <w:p>
+                      <w:pPr>
+                        <w:jc w:val="center"/>
+                      </w:pPr>
+                      <w:r>
+                        <w:t>h_sync = 1</w:t>
+                      </w:r>
+                    </w:p>
+                    <w:p>
+                      <w:pPr>
+                        <w:jc w:val="center"/>
+                      </w:pPr>
+                      <w:r>
+                        <w:t>blank = 1</w:t>
+                      </w:r>
+                    </w:p>
+                  </w:txbxContent>
+                </v:textbox>
+              </v:shape>
+            </w:pict>
+          </mc:Fallback>
+        </mc:AlternateContent>
+      </w:r>
+      <w:r>
+        <w:rPr>
+          <w:rFonts w:ascii="Times New Roman" w:hAnsi="Times New Roman" w:cs="Times New Roman"/>
+          <w:noProof/>
+          <w:sz w:val="24"/>
+          <w:szCs w:val="24"/>
+        </w:rPr>
+        <mc:AlternateContent>
+          <mc:Choice Requires="wps">
+            <w:drawing>
+              <wp:anchor distT="0" distB="0" distL="114300" distR="114300" simplePos="0" relativeHeight="251668480" behindDoc="0" locked="0" layoutInCell="1" allowOverlap="1" wp14:anchorId="6CCC3F96" wp14:editId="72B054C6">
+                <wp:simplePos x="0" y="0"/>
+                <wp:positionH relativeFrom="column">
+                  <wp:posOffset>2943225</wp:posOffset>
+                </wp:positionH>
+                <wp:positionV relativeFrom="paragraph">
+                  <wp:posOffset>1122680</wp:posOffset>
+                </wp:positionV>
+                <wp:extent cx="885825" cy="323850"/>
+                <wp:effectExtent l="0" t="0" r="28575" b="19050"/>
+                <wp:wrapNone/>
+                <wp:docPr id="7" name="Text Box 7"/>
+                <wp:cNvGraphicFramePr/>
+                <a:graphic xmlns:a="http://schemas.openxmlformats.org/drawingml/2006/main">
+                  <a:graphicData uri="http://schemas.microsoft.com/office/word/2010/wordprocessingShape">
+                    <wps:wsp>
+                      <wps:cNvSpPr txBox="1"/>
+                      <wps:spPr>
+                        <a:xfrm>
+                          <a:off x="0" y="0"/>
+                          <a:ext cx="885825" cy="323850"/>
+                        </a:xfrm>
+                        <a:prstGeom prst="rect">
+                          <a:avLst/>
+                        </a:prstGeom>
+                        <a:solidFill>
+                          <a:schemeClr val="lt1"/>
+                        </a:solidFill>
+                        <a:ln w="6350">
+                          <a:solidFill>
+                            <a:prstClr val="black"/>
+                          </a:solidFill>
+                        </a:ln>
+                        <a:effectLst/>
+                      </wps:spPr>
+                      <wps:style>
+                        <a:lnRef idx="0">
+                          <a:schemeClr val="accent1"/>
+                        </a:lnRef>
+                        <a:fillRef idx="0">
+                          <a:schemeClr val="accent1"/>
+                        </a:fillRef>
+                        <a:effectRef idx="0">
+                          <a:schemeClr val="accent1"/>
+                        </a:effectRef>
+                        <a:fontRef idx="minor">
+                          <a:schemeClr val="dk1"/>
+                        </a:fontRef>
+                      </wps:style>
+                      <wps:txbx>
+                        <w:txbxContent>
+                          <w:p>
+                            <w:r>
+                              <w:t xml:space="preserve">Count </w:t>
+                            </w:r>
+                            <w:r>
+                              <w:t>&lt;</w:t>
+                            </w:r>
+                            <w:r>
+                              <w:t xml:space="preserve"> 47</w:t>
+                            </w:r>
+                          </w:p>
+                        </w:txbxContent>
+                      </wps:txbx>
+                      <wps:bodyPr rot="0" spcFirstLastPara="0" vertOverflow="overflow" horzOverflow="overflow" vert="horz" wrap="square" lIns="91440" tIns="45720" rIns="91440" bIns="45720" numCol="1" spcCol="0" rtlCol="0" fromWordArt="0" anchor="t" anchorCtr="0" forceAA="0" compatLnSpc="1">
+                        <a:prstTxWarp prst="textNoShape">
+                          <a:avLst/>
+                        </a:prstTxWarp>
+                        <a:noAutofit/>
+                      </wps:bodyPr>
+                    </wps:wsp>
+                  </a:graphicData>
+                </a:graphic>
+              </wp:anchor>
+            </w:drawing>
+          </mc:Choice>
+          <mc:Fallback>
+            <w:pict>
+              <v:shape id="Text Box 7" o:spid="_x0000_s1038" type="#_x0000_t202" style="position:absolute;margin-left:231.75pt;margin-top:88.4pt;width:69.75pt;height:25.5pt;z-index:251668480;visibility:visible;mso-wrap-style:square;mso-wrap-distance-left:9pt;mso-wrap-distance-top:0;mso-wrap-distance-right:9pt;mso-wrap-distance-bottom:0;mso-position-horizontal:absolute;mso-position-horizontal-relative:text;mso-position-vertical:absolute;mso-position-vertical-relative:text;v-text-anchor:top" o:gfxdata="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" fillcolor="white [3201]" strokeweight=".5pt">
+                <v:textbox>
+                  <w:txbxContent>
+                    <w:p>
+                      <w:r>
+                        <w:t xml:space="preserve">Count </w:t>
+                      </w:r>
+                      <w:r>
+                        <w:t>&lt;</w:t>
+                      </w:r>
+                      <w:r>
+                        <w:t xml:space="preserve"> 47</w:t>
+                      </w:r>
+                    </w:p>
+                  </w:txbxContent>
+                </v:textbox>
+              </v:shape>
+            </w:pict>
+          </mc:Fallback>
+        </mc:AlternateContent>
+      </w:r>
+      <w:r>
+        <w:rPr>
+          <w:rFonts w:ascii="Times New Roman" w:hAnsi="Times New Roman" w:cs="Times New Roman"/>
+          <w:noProof/>
+          <w:sz w:val="24"/>
+          <w:szCs w:val="24"/>
+        </w:rPr>
+        <mc:AlternateContent>
+          <mc:Choice Requires="wps">
+            <w:drawing>
+              <wp:anchor distT="0" distB="0" distL="114300" distR="114300" simplePos="0" relativeHeight="251666432" behindDoc="0" locked="0" layoutInCell="1" allowOverlap="1" wp14:anchorId="71B136B9" wp14:editId="368D4EB8">
+                <wp:simplePos x="0" y="0"/>
+                <wp:positionH relativeFrom="column">
+                  <wp:posOffset>3771900</wp:posOffset>
+                </wp:positionH>
+                <wp:positionV relativeFrom="paragraph">
+                  <wp:posOffset>884555</wp:posOffset>
+                </wp:positionV>
+                <wp:extent cx="1095375" cy="1019175"/>
+                <wp:effectExtent l="0" t="0" r="28575" b="28575"/>
+                <wp:wrapNone/>
+                <wp:docPr id="6" name="Curved Down Arrow 6"/>
+                <wp:cNvGraphicFramePr/>
+                <a:graphic xmlns:a="http://schemas.openxmlformats.org/drawingml/2006/main">
+                  <a:graphicData uri="http://schemas.microsoft.com/office/word/2010/wordprocessingShape">
+                    <wps:wsp>
+                      <wps:cNvSpPr/>
+                      <wps:spPr>
+                        <a:xfrm>
+                          <a:off x="0" y="0"/>
+                          <a:ext cx="1095375" cy="1019175"/>
+                        </a:xfrm>
+                        <a:prstGeom prst="curvedDownArrow">
+                          <a:avLst/>
+                        </a:prstGeom>
+                      </wps:spPr>
+                      <wps:style>
+                        <a:lnRef idx="2">
+                          <a:schemeClr val="accent1">
+                            <a:shade val="50000"/>
+                          </a:schemeClr>
+                        </a:lnRef>
+                        <a:fillRef idx="1">
+                          <a:schemeClr val="accent1"/>
+                        </a:fillRef>
+                        <a:effectRef idx="0">
+                          <a:schemeClr val="accent1"/>
+                        </a:effectRef>
+                        <a:fontRef idx="minor">
+                          <a:schemeClr val="lt1"/>
+                        </a:fontRef>
+                      </wps:style>
+                      <wps:bodyPr rot="0" spcFirstLastPara="0" vertOverflow="overflow" horzOverflow="overflow" vert="horz" wrap="square" lIns="91440" tIns="45720" rIns="91440" bIns="45720" numCol="1" spcCol="0" rtlCol="0" fromWordArt="0" anchor="ctr" anchorCtr="0" forceAA="0" compatLnSpc="1">
+                        <a:prstTxWarp prst="textNoShape">
+                          <a:avLst/>
+                        </a:prstTxWarp>
+                        <a:noAutofit/>
+                      </wps:bodyPr>
+                    </wps:wsp>
+                  </a:graphicData>
+                </a:graphic>
+              </wp:anchor>
+            </w:drawing>
+          </mc:Choice>
+          <mc:Fallback>
+            <w:pict>
+              <v:shapetype id="_x0000_t105" coordsize="21600,21600" o:spt="105" adj="12960,19440,14400" path="wr,0@3@23,0@22@4,0@15,0@1@23@7,0@13@2l@14@2@8@22@12@2at,0@3@23@11@2@17@26@15,0@1@23@17@26@15@22xewr,0@3@23@4,0@17@26nfe">
+                <v:stroke joinstyle="miter"/>
+                <v:formulas>
+                  <v:f eqn="val #0"/>
+                  <v:f eqn="val #1"/>
+                  <v:f eqn="val #2"/>
+                  <v:f eqn="sum #0 width #1"/>
+                  <v:f eqn="prod @3 1 2"/>
+                  <v:f eqn="sum #1 #1 width"/>
+                  <v:f eqn="sum @5 #1 #0"/>
+                  <v:f eqn="prod @6 1 2"/>
+                  <v:f eqn="mid width #0"/>
+                  <v:f eqn="sum height 0 #2"/>
+                  <v:f eqn="ellipse @9 height @4"/>
+                  <v:f eqn="sum @4 @10 0"/>
+                  <v:f eqn="sum @11 #1 width"/>
+                  <v:f eqn="sum @7 @10 0"/>
+                  <v:f eqn="sum @12 width #0"/>
+                  <v:f eqn="sum @5 0 #0"/>
+                  <v:f eqn="prod @15 1 2"/>
+                  <v:f eqn="mid @4 @7"/>
+                  <v:f eqn="sum #0 #1 width"/>
+                  <v:f eqn="prod @18 1 2"/>
+                  <v:f eqn="sum @17 0 @19"/>
+                  <v:f eqn="val width"/>
+                  <v:f eqn="val height"/>
+                  <v:f eqn="prod height 2 1"/>
+                  <v:f eqn="sum @17 0 @4"/>
+                  <v:f eqn="ellipse @24 @4 height"/>
+                  <v:f eqn="sum height 0 @25"/>
+                  <v:f eqn="sum @8 128 0"/>
+                  <v:f eqn="prod @5 1 2"/>
+                  <v:f eqn="sum @5 0 128"/>
+                  <v:f eqn="sum #0 @17 @12"/>
+                  <v:f eqn="ellipse @20 @4 height"/>
+                  <v:f eqn="sum width 0 #0"/>
+                  <v:f eqn="prod @32 1 2"/>
+                  <v:f eqn="prod height height 1"/>
+                  <v:f eqn="prod @9 @9 1"/>
+                  <v:f eqn="sum @34 0 @35"/>
+                  <v:f eqn="sqrt @36"/>
+                  <v:f eqn="sum @37 height 0"/>
+                  <v:f eqn="prod width height @38"/>
+                  <v:f eqn="sum @39 64 0"/>
+                  <v:f eqn="prod #0 1 2"/>
+                  <v:f eqn="ellipse @33 @41 height"/>
+                  <v:f eqn="sum height 0 @42"/>
+                  <v:f eqn="sum @43 64 0"/>
+                  <v:f eqn="prod @4 1 2"/>
+                  <v:f eqn="sum #1 0 @45"/>
+                  <v:f eqn="prod height 4390 32768"/>
+                  <v:f eqn="prod height 28378 32768"/>
+                </v:formulas>
+                <v:path o:extrusionok="f" o:connecttype="custom" o:connectlocs="@17,0;@16,@22;@12,@2;@8,@22;@14,@2" o:connectangles="270,90,90,90,0" textboxrect="@45,@47,@46,@48"/>
+                <v:handles>
+                  <v:h position="#0,bottomRight" xrange="@40,@29"/>
+                  <v:h position="#1,bottomRight" xrange="@27,@21"/>
+                  <v:h position="bottomRight,#2" yrange="@44,@22"/>
+                </v:handles>
+                <o:complex v:ext="view"/>
+              </v:shapetype>
+              <v:shape id="Curved Down Arrow 6" o:spid="_x0000_s1026" type="#_x0000_t105" style="position:absolute;margin-left:297pt;margin-top:69.65pt;width:86.25pt;height:80.25pt;z-index:251666432;visibility:visible;mso-wrap-style:square;mso-wrap-distance-left:9pt;mso-wrap-distance-top:0;mso-wrap-distance-right:9pt;mso-wrap-distance-bottom:0;mso-position-horizontal:absolute;mso-position-horizontal-relative:text;mso-position-vertical:absolute;mso-position-vertical-relative:text;v-text-anchor:middle" o:gfxdata="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" adj="11551,19088,16200" fillcolor="#4f81bd [3204]" strokecolor="#243f60 [1604]" strokeweight="2pt"/>
+            </w:pict>
+          </mc:Fallback>
+        </mc:AlternateContent>
+      </w:r>
+      <w:r>
+        <w:rPr>
+          <w:rFonts w:ascii="Times New Roman" w:hAnsi="Times New Roman" w:cs="Times New Roman"/>
+          <w:noProof/>
+          <w:sz w:val="24"/>
+          <w:szCs w:val="24"/>
+        </w:rPr>
+        <mc:AlternateContent>
+          <mc:Choice Requires="wps">
+            <w:drawing>
+              <wp:anchor distT="0" distB="0" distL="114300" distR="114300" simplePos="0" relativeHeight="251664384" behindDoc="0" locked="0" layoutInCell="1" allowOverlap="1" wp14:anchorId="6611B7E4" wp14:editId="50C897DE">
+                <wp:simplePos x="0" y="0"/>
+                <wp:positionH relativeFrom="column">
+                  <wp:posOffset>3552825</wp:posOffset>
+                </wp:positionH>
+                <wp:positionV relativeFrom="paragraph">
+                  <wp:posOffset>1665605</wp:posOffset>
+                </wp:positionV>
+                <wp:extent cx="1447800" cy="1819275"/>
+                <wp:effectExtent l="0" t="0" r="19050" b="28575"/>
+                <wp:wrapNone/>
+                <wp:docPr id="5" name="Oval 5"/>
+                <wp:cNvGraphicFramePr/>
+                <a:graphic xmlns:a="http://schemas.openxmlformats.org/drawingml/2006/main">
+                  <a:graphicData uri="http://schemas.microsoft.com/office/word/2010/wordprocessingShape">
+                    <wps:wsp>
+                      <wps:cNvSpPr/>
+                      <wps:spPr>
+                        <a:xfrm>
+                          <a:off x="0" y="0"/>
+                          <a:ext cx="1447800" cy="1819275"/>
+                        </a:xfrm>
+                        <a:prstGeom prst="ellipse">
+                          <a:avLst/>
+                        </a:prstGeom>
+                      </wps:spPr>
+                      <wps:style>
+                        <a:lnRef idx="2">
+                          <a:schemeClr val="accent1">
+                            <a:shade val="50000"/>
+                          </a:schemeClr>
+                        </a:lnRef>
+                        <a:fillRef idx="1">
+                          <a:schemeClr val="accent1"/>
+                        </a:fillRef>
+                        <a:effectRef idx="0">
+                          <a:schemeClr val="accent1"/>
+                        </a:effectRef>
+                        <a:fontRef idx="minor">
+                          <a:schemeClr val="lt1"/>
+                        </a:fontRef>
+                      </wps:style>
+                      <wps:bodyPr rot="0" spcFirstLastPara="0" vertOverflow="overflow" horzOverflow="overflow" vert="horz" wrap="square" lIns="91440" tIns="45720" rIns="91440" bIns="45720" numCol="1" spcCol="0" rtlCol="0" fromWordArt="0" anchor="ctr" anchorCtr="0" forceAA="0" compatLnSpc="1">
+                        <a:prstTxWarp prst="textNoShape">
+                          <a:avLst/>
+                        </a:prstTxWarp>
+                        <a:noAutofit/>
+                      </wps:bodyPr>
+                    </wps:wsp>
+                  </a:graphicData>
+                </a:graphic>
+              </wp:anchor>
+            </w:drawing>
+          </mc:Choice>
+          <mc:Fallback>
+            <w:pict>
+              <v:oval id="Oval 5" o:spid="_x0000_s1026" style="position:absolute;margin-left:279.75pt;margin-top:131.15pt;width:114pt;height:143.25pt;z-index:251664384;visibility:visible;mso-wrap-style:square;mso-wrap-distance-left:9pt;mso-wrap-distance-top:0;mso-wrap-distance-right:9pt;mso-wrap-distance-bottom:0;mso-position-horizontal:absolute;mso-position-horizontal-relative:text;mso-position-vertical:absolute;mso-position-vertical-relative:text;v-text-anchor:middle" o:gfxdata="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" fillcolor="#4f81bd [3204]" strokecolor="#243f60 [1604]" strokeweight="2pt"/>
+            </w:pict>
+          </mc:Fallback>
+        </mc:AlternateContent>
+      </w:r>
+      <w:r>
+        <w:rPr>
+          <w:rFonts w:ascii="Times New Roman" w:hAnsi="Times New Roman" w:cs="Times New Roman"/>
+          <w:noProof/>
+          <w:sz w:val="24"/>
+          <w:szCs w:val="24"/>
+        </w:rPr>
+        <mc:AlternateContent>
+          <mc:Choice Requires="wps">
+            <w:drawing>
+              <wp:anchor distT="0" distB="0" distL="114300" distR="114300" simplePos="0" relativeHeight="251662336" behindDoc="0" locked="0" layoutInCell="1" allowOverlap="1" wp14:anchorId="3A770B05" wp14:editId="03EEA3D3">
+                <wp:simplePos x="0" y="0"/>
+                <wp:positionH relativeFrom="column">
+                  <wp:posOffset>-104775</wp:posOffset>
+                </wp:positionH>
+                <wp:positionV relativeFrom="paragraph">
+                  <wp:posOffset>1265555</wp:posOffset>
+                </wp:positionV>
+                <wp:extent cx="885825" cy="323850"/>
+                <wp:effectExtent l="0" t="0" r="28575" b="19050"/>
+                <wp:wrapNone/>
+                <wp:docPr id="4" name="Text Box 4"/>
+                <wp:cNvGraphicFramePr/>
+                <a:graphic xmlns:a="http://schemas.openxmlformats.org/drawingml/2006/main">
+                  <a:graphicData uri="http://schemas.microsoft.com/office/word/2010/wordprocessingShape">
+                    <wps:wsp>
+                      <wps:cNvSpPr txBox="1"/>
+                      <wps:spPr>
+                        <a:xfrm>
+                          <a:off x="0" y="0"/>
+                          <a:ext cx="885825" cy="323850"/>
+                        </a:xfrm>
+                        <a:prstGeom prst="rect">
+                          <a:avLst/>
+                        </a:prstGeom>
+                        <a:solidFill>
+                          <a:schemeClr val="lt1"/>
+                        </a:solidFill>
+                        <a:ln w="6350">
+                          <a:solidFill>
+                            <a:prstClr val="black"/>
+                          </a:solidFill>
+                        </a:ln>
+                        <a:effectLst/>
+                      </wps:spPr>
+                      <wps:style>
+                        <a:lnRef idx="0">
+                          <a:schemeClr val="accent1"/>
+                        </a:lnRef>
+                        <a:fillRef idx="0">
+                          <a:schemeClr val="accent1"/>
+                        </a:fillRef>
+                        <a:effectRef idx="0">
+                          <a:schemeClr val="accent1"/>
+                        </a:effectRef>
+                        <a:fontRef idx="minor">
+                          <a:schemeClr val="dk1"/>
+                        </a:fontRef>
+                      </wps:style>
+                      <wps:txbx>
+                        <w:txbxContent>
+                          <w:p>
+                            <w:r>
+                              <w:t xml:space="preserve">Count </w:t>
+                            </w:r>
+                            <w:r>
+                              <w:t>&lt;</w:t>
+                            </w:r>
+                            <w:r>
+                              <w:t xml:space="preserve"> 96</w:t>
+                            </w:r>
+                          </w:p>
+                        </w:txbxContent>
+                      </wps:txbx>
+                      <wps:bodyPr rot="0" spcFirstLastPara="0" vertOverflow="overflow" horzOverflow="overflow" vert="horz" wrap="square" lIns="91440" tIns="45720" rIns="91440" bIns="45720" numCol="1" spcCol="0" rtlCol="0" fromWordArt="0" anchor="t" anchorCtr="0" forceAA="0" compatLnSpc="1">
+                        <a:prstTxWarp prst="textNoShape">
+                          <a:avLst/>
+                        </a:prstTxWarp>
+                        <a:noAutofit/>
+                      </wps:bodyPr>
+                    </wps:wsp>
+                  </a:graphicData>
+                </a:graphic>
+              </wp:anchor>
+            </w:drawing>
+          </mc:Choice>
+          <mc:Fallback>
+            <w:pict>
+              <v:shape id="Text Box 4" o:spid="_x0000_s1039" type="#_x0000_t202" style="position:absolute;margin-left:-8.25pt;margin-top:99.65pt;width:69.75pt;height:25.5pt;z-index:251662336;visibility:visible;mso-wrap-style:square;mso-wrap-distance-left:9pt;mso-wrap-distance-top:0;mso-wrap-distance-right:9pt;mso-wrap-distance-bottom:0;mso-position-horizontal:absolute;mso-position-horizontal-relative:text;mso-position-vertical:absolute;mso-position-vertical-relative:text;v-text-anchor:top" o:gfxdata="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" fillcolor="white [3201]" strokeweight=".5pt">
+                <v:textbox>
+                  <w:txbxContent>
+                    <w:p>
+                      <w:r>
+                        <w:t xml:space="preserve">Count </w:t>
+                      </w:r>
+                      <w:r>
+                        <w:t>&lt;</w:t>
+                      </w:r>
+                      <w:r>
+                        <w:t xml:space="preserve"> 96</w:t>
+                      </w:r>
+                    </w:p>
+                  </w:txbxContent>
+                </v:textbox>
+              </v:shape>
+            </w:pict>
+          </mc:Fallback>
+        </mc:AlternateContent>
+      </w:r>
+      <w:r>
+        <w:rPr>
+          <w:rFonts w:ascii="Times New Roman" w:hAnsi="Times New Roman" w:cs="Times New Roman"/>
+          <w:noProof/>
+          <w:sz w:val="24"/>
+          <w:szCs w:val="24"/>
+        </w:rPr>
+        <mc:AlternateContent>
+          <mc:Choice Requires="wps">
+            <w:drawing>
+              <wp:anchor distT="0" distB="0" distL="114300" distR="114300" simplePos="0" relativeHeight="251661312" behindDoc="0" locked="0" layoutInCell="1" allowOverlap="1" wp14:anchorId="750F836E" wp14:editId="6F32127D">
+                <wp:simplePos x="0" y="0"/>
+                <wp:positionH relativeFrom="column">
+                  <wp:posOffset>685800</wp:posOffset>
+                </wp:positionH>
+                <wp:positionV relativeFrom="paragraph">
+                  <wp:posOffset>970280</wp:posOffset>
+                </wp:positionV>
+                <wp:extent cx="1095375" cy="1019175"/>
+                <wp:effectExtent l="0" t="0" r="28575" b="28575"/>
+                <wp:wrapNone/>
+                <wp:docPr id="3" name="Curved Down Arrow 3"/>
+                <wp:cNvGraphicFramePr/>
+                <a:graphic xmlns:a="http://schemas.openxmlformats.org/drawingml/2006/main">
+                  <a:graphicData uri="http://schemas.microsoft.com/office/word/2010/wordprocessingShape">
+                    <wps:wsp>
+                      <wps:cNvSpPr/>
+                      <wps:spPr>
+                        <a:xfrm>
+                          <a:off x="0" y="0"/>
+                          <a:ext cx="1095375" cy="1019175"/>
+                        </a:xfrm>
+                        <a:prstGeom prst="curvedDownArrow">
+                          <a:avLst/>
+                        </a:prstGeom>
+                      </wps:spPr>
+                      <wps:style>
+                        <a:lnRef idx="2">
+                          <a:schemeClr val="accent1">
+                            <a:shade val="50000"/>
+                          </a:schemeClr>
+                        </a:lnRef>
+                        <a:fillRef idx="1">
+                          <a:schemeClr val="accent1"/>
+                        </a:fillRef>
+                        <a:effectRef idx="0">
+                          <a:schemeClr val="accent1"/>
+                        </a:effectRef>
+                        <a:fontRef idx="minor">
+                          <a:schemeClr val="lt1"/>
+                        </a:fontRef>
+                      </wps:style>
+                      <wps:bodyPr rot="0" spcFirstLastPara="0" vertOverflow="overflow" horzOverflow="overflow" vert="horz" wrap="square" lIns="91440" tIns="45720" rIns="91440" bIns="45720" numCol="1" spcCol="0" rtlCol="0" fromWordArt="0" anchor="ctr" anchorCtr="0" forceAA="0" compatLnSpc="1">
+                        <a:prstTxWarp prst="textNoShape">
+                          <a:avLst/>
+                        </a:prstTxWarp>
+                        <a:noAutofit/>
+                      </wps:bodyPr>
+                    </wps:wsp>
+                  </a:graphicData>
+                </a:graphic>
+              </wp:anchor>
+            </w:drawing>
+          </mc:Choice>
+          <mc:Fallback>
+            <w:pict>
+              <v:shape id="Curved Down Arrow 3" o:spid="_x0000_s1026" type="#_x0000_t105" style="position:absolute;margin-left:54pt;margin-top:76.4pt;width:86.25pt;height:80.25pt;z-index:251661312;visibility:visible;mso-wrap-style:square;mso-wrap-distance-left:9pt;mso-wrap-distance-top:0;mso-wrap-distance-right:9pt;mso-wrap-distance-bottom:0;mso-position-horizontal:absolute;mso-position-horizontal-relative:text;mso-position-vertical:absolute;mso-position-vertical-relative:text;v-text-anchor:middle" o:gfxdata="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" adj="11551,19088,16200" fillcolor="#4f81bd [3204]" strokecolor="#243f60 [1604]" strokeweight="2pt"/>
+            </w:pict>
+          </mc:Fallback>
+        </mc:AlternateContent>
+      </w:r>
+      <w:r>
+        <w:rPr>
+          <w:rFonts w:ascii="Times New Roman" w:hAnsi="Times New Roman" w:cs="Times New Roman"/>
+          <w:noProof/>
+          <w:sz w:val="24"/>
+          <w:szCs w:val="24"/>
+        </w:rPr>
+        <mc:AlternateContent>
+          <mc:Choice Requires="wps">
+            <w:drawing>
+              <wp:anchor distT="0" distB="0" distL="114300" distR="114300" simplePos="0" relativeHeight="251660288" behindDoc="0" locked="0" layoutInCell="1" allowOverlap="1" wp14:anchorId="730ABC75" wp14:editId="7DECC8CA">
+                <wp:simplePos x="0" y="0"/>
+                <wp:positionH relativeFrom="column">
+                  <wp:posOffset>781050</wp:posOffset>
+                </wp:positionH>
+                <wp:positionV relativeFrom="paragraph">
+                  <wp:posOffset>2189480</wp:posOffset>
+                </wp:positionV>
+                <wp:extent cx="1000125" cy="1038225"/>
+                <wp:effectExtent l="0" t="0" r="28575" b="28575"/>
+                <wp:wrapNone/>
+                <wp:docPr id="2" name="Text Box 2"/>
+                <wp:cNvGraphicFramePr/>
+                <a:graphic xmlns:a="http://schemas.openxmlformats.org/drawingml/2006/main">
+                  <a:graphicData uri="http://schemas.microsoft.com/office/word/2010/wordprocessingShape">
+                    <wps:wsp>
+                      <wps:cNvSpPr txBox="1"/>
+                      <wps:spPr>
+                        <a:xfrm>
+                          <a:off x="0" y="0"/>
+                          <a:ext cx="1000125" cy="1038225"/>
+                        </a:xfrm>
+                        <a:prstGeom prst="rect">
+                          <a:avLst/>
+                        </a:prstGeom>
+                        <a:solidFill>
+                          <a:schemeClr val="lt1"/>
+                        </a:solidFill>
+                        <a:ln w="6350">
+                          <a:solidFill>
+                            <a:prstClr val="black"/>
+                          </a:solidFill>
+                        </a:ln>
+                        <a:effectLst/>
+                      </wps:spPr>
+                      <wps:style>
+                        <a:lnRef idx="0">
+                          <a:schemeClr val="accent1"/>
+                        </a:lnRef>
+                        <a:fillRef idx="0">
+                          <a:schemeClr val="accent1"/>
+                        </a:fillRef>
+                        <a:effectRef idx="0">
+                          <a:schemeClr val="accent1"/>
+                        </a:effectRef>
+                        <a:fontRef idx="minor">
+                          <a:schemeClr val="dk1"/>
+                        </a:fontRef>
+                      </wps:style>
+                      <wps:txbx>
+                        <w:txbxContent>
+                          <w:p>
+                            <w:pPr>
+                              <w:jc w:val="center"/>
+                            </w:pPr>
+                            <w:r>
+                              <w:rPr>
+                                <w:b/>
+                              </w:rPr>
+                              <w:t>Sync</w:t>
+                            </w:r>
+                          </w:p>
+                          <w:p>
+                            <w:pPr>
+                              <w:jc w:val="center"/>
+                            </w:pPr>
+                            <w:r>
+                              <w:t>h_sync = 0</w:t>
+                            </w:r>
+                          </w:p>
+                          <w:p>
+                            <w:pPr>
+                              <w:jc w:val="center"/>
+                            </w:pPr>
+                            <w:r>
+                              <w:t>blank = 1</w:t>
+                            </w:r>
+                          </w:p>
+                        </w:txbxContent>
+                      </wps:txbx>
+                      <wps:bodyPr rot="0" spcFirstLastPara="0" vertOverflow="overflow" horzOverflow="overflow" vert="horz" wrap="square" lIns="91440" tIns="45720" rIns="91440" bIns="45720" numCol="1" spcCol="0" rtlCol="0" fromWordArt="0" anchor="t" anchorCtr="0" forceAA="0" compatLnSpc="1">
+                        <a:prstTxWarp prst="textNoShape">
+                          <a:avLst/>
+                        </a:prstTxWarp>
+                        <a:noAutofit/>
+                      </wps:bodyPr>
+                    </wps:wsp>
+                  </a:graphicData>
+                </a:graphic>
+              </wp:anchor>
+            </w:drawing>
+          </mc:Choice>
+          <mc:Fallback>
+            <w:pict>
+              <v:shape id="Text Box 2" o:spid="_x0000_s1040" type="#_x0000_t202" style="position:absolute;margin-left:61.5pt;margin-top:172.4pt;width:78.75pt;height:81.75pt;z-index:251660288;visibility:visible;mso-wrap-style:square;mso-wrap-distance-left:9pt;mso-wrap-distance-top:0;mso-wrap-distance-right:9pt;mso-wrap-distance-bottom:0;mso-position-horizontal:absolute;mso-position-horizontal-relative:text;mso-position-vertical:absolute;mso-position-vertical-relative:text;v-text-anchor:top" o:gfxdata="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" fillcolor="white [3201]" strokeweight=".5pt">
+                <v:textbox>
+                  <w:txbxContent>
+                    <w:p>
+                      <w:pPr>
+                        <w:jc w:val="center"/>
+                      </w:pPr>
+                      <w:r>
+                        <w:rPr>
+                          <w:b/>
+                        </w:rPr>
+                        <w:t>Sync</w:t>
+                      </w:r>
+                    </w:p>
+                    <w:p>
+                      <w:pPr>
+                        <w:jc w:val="center"/>
+                      </w:pPr>
+                      <w:r>
+                        <w:t>h_sync = 0</w:t>
+                      </w:r>
+                    </w:p>
+                    <w:p>
+                      <w:pPr>
+                        <w:jc w:val="center"/>
+                      </w:pPr>
+                      <w:r>
+                        <w:t>blank = 1</w:t>
+                      </w:r>
+                    </w:p>
+                  </w:txbxContent>
+                </v:textbox>
+              </v:shape>
+            </w:pict>
+          </mc:Fallback>
+        </mc:AlternateContent>
+      </w:r>
+      <w:r>
+        <w:rPr>
+          <w:rFonts w:ascii="Times New Roman" w:hAnsi="Times New Roman" w:cs="Times New Roman"/>
+          <w:noProof/>
+          <w:sz w:val="24"/>
+          <w:szCs w:val="24"/>
+        </w:rPr>
+        <mc:AlternateContent>
+          <mc:Choice Requires="wps">
+            <w:drawing>
+              <wp:anchor distT="0" distB="0" distL="114300" distR="114300" simplePos="0" relativeHeight="251659264" behindDoc="0" locked="0" layoutInCell="1" allowOverlap="1" wp14:anchorId="63A7FB2D" wp14:editId="3E5BD340">
+                <wp:simplePos x="0" y="0"/>
+                <wp:positionH relativeFrom="column">
+                  <wp:posOffset>533400</wp:posOffset>
+                </wp:positionH>
+                <wp:positionV relativeFrom="paragraph">
+                  <wp:posOffset>1808480</wp:posOffset>
+                </wp:positionV>
+                <wp:extent cx="1447800" cy="1819275"/>
+                <wp:effectExtent l="0" t="0" r="19050" b="28575"/>
+                <wp:wrapNone/>
+                <wp:docPr id="1" name="Oval 1"/>
+                <wp:cNvGraphicFramePr/>
+                <a:graphic xmlns:a="http://schemas.openxmlformats.org/drawingml/2006/main">
+                  <a:graphicData uri="http://schemas.microsoft.com/office/word/2010/wordprocessingShape">
+                    <wps:wsp>
+                      <wps:cNvSpPr/>
+                      <wps:spPr>
+                        <a:xfrm>
+                          <a:off x="0" y="0"/>
+                          <a:ext cx="1447800" cy="1819275"/>
+                        </a:xfrm>
+                        <a:prstGeom prst="ellipse">
+                          <a:avLst/>
+                        </a:prstGeom>
+                      </wps:spPr>
+                      <wps:style>
+                        <a:lnRef idx="2">
+                          <a:schemeClr val="accent1">
+                            <a:shade val="50000"/>
+                          </a:schemeClr>
+                        </a:lnRef>
+                        <a:fillRef idx="1">
+                          <a:schemeClr val="accent1"/>
+                        </a:fillRef>
+                        <a:effectRef idx="0">
+                          <a:schemeClr val="accent1"/>
+                        </a:effectRef>
+                        <a:fontRef idx="minor">
+                          <a:schemeClr val="lt1"/>
+                        </a:fontRef>
+                      </wps:style>
+                      <wps:bodyPr rot="0" spcFirstLastPara="0" vertOverflow="overflow" horzOverflow="overflow" vert="horz" wrap="square" lIns="91440" tIns="45720" rIns="91440" bIns="45720" numCol="1" spcCol="0" rtlCol="0" fromWordArt="0" anchor="ctr" anchorCtr="0" forceAA="0" compatLnSpc="1">
+                        <a:prstTxWarp prst="textNoShape">
+                          <a:avLst/>
+                        </a:prstTxWarp>
+                        <a:noAutofit/>
+                      </wps:bodyPr>
+                    </wps:wsp>
+                  </a:graphicData>
+                </a:graphic>
+              </wp:anchor>
+            </w:drawing>
+          </mc:Choice>
+          <mc:Fallback>
+            <w:pict>
+              <v:oval id="Oval 1" o:spid="_x0000_s1026" style="position:absolute;margin-left:42pt;margin-top:142.4pt;width:114pt;height:143.25pt;z-index:251659264;visibility:visible;mso-wrap-style:square;mso-wrap-distance-left:9pt;mso-wrap-distance-top:0;mso-wrap-distance-right:9pt;mso-wrap-distance-bottom:0;mso-position-horizontal:absolute;mso-position-horizontal-relative:text;mso-position-vertical:absolute;mso-position-vertical-relative:text;v-text-anchor:middle" o:gfxdata="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" fillcolor="#4f81bd [3204]" strokecolor="#243f60 [1604]" strokeweight="2pt"/>
+            </w:pict>
+          </mc:Fallback>
+        </mc:AlternateContent>
+      </w:r>
+      <w:r>
+        <w:rPr>
+          <w:rFonts w:ascii="Times New Roman" w:hAnsi="Times New Roman" w:cs="Times New Roman"/>
+          <w:sz w:val="24"/>
+          <w:szCs w:val="24"/>
+        </w:rPr>
+        <w:t>There are two modules that generate the signals necessary to run the monitor’s display. These modules are h_sync and v_sync. They each include five very similar state machines that drive whether or not a color is displayed, or nothing is displayed at all based on timing.</w:t>
+      </w:r>
+      <w:r>
+        <w:rPr>
+          <w:rFonts w:ascii="Times New Roman" w:hAnsi="Times New Roman" w:cs="Times New Roman"/>
+          <w:sz w:val="24"/>
+          <w:szCs w:val="24"/>
+        </w:rPr>
+        <w:t xml:space="preserve"> Below is a state diagram showing these states, their outputs, and how they are interconnected to forma Moore machine.</w:t>
+      </w:r>
+    </w:p>
+    <w:p>
+      <w:pPr>
+        <w:rPr>
+          <w:rFonts w:ascii="Times New Roman" w:hAnsi="Times New Roman" w:cs="Times New Roman"/>
+          <w:sz w:val="24"/>
+          <w:szCs w:val="24"/>
+        </w:rPr>
+      </w:pPr>
+    </w:p>
+    <w:p>
+      <w:pPr>
+        <w:rPr>
+          <w:rFonts w:ascii="Times New Roman" w:hAnsi="Times New Roman" w:cs="Times New Roman"/>
+          <w:sz w:val="24"/>
+          <w:szCs w:val="24"/>
+        </w:rPr>
+      </w:pPr>
+    </w:p>
+    <w:p>
+      <w:pPr>
+        <w:rPr>
+          <w:rFonts w:ascii="Times New Roman" w:hAnsi="Times New Roman" w:cs="Times New Roman"/>
+          <w:sz w:val="24"/>
+          <w:szCs w:val="24"/>
+        </w:rPr>
+      </w:pPr>
+    </w:p>
+    <w:p>
+      <w:pPr>
+        <w:rPr>
+          <w:rFonts w:ascii="Times New Roman" w:hAnsi="Times New Roman" w:cs="Times New Roman"/>
+          <w:sz w:val="24"/>
+          <w:szCs w:val="24"/>
+        </w:rPr>
+      </w:pPr>
+    </w:p>
+    <w:p>
+      <w:pPr>
+        <w:rPr>
+          <w:rFonts w:ascii="Times New Roman" w:hAnsi="Times New Roman" w:cs="Times New Roman"/>
+          <w:sz w:val="24"/>
+          <w:szCs w:val="24"/>
+        </w:rPr>
+      </w:pPr>
+    </w:p>
+    <w:p>
+      <w:pPr>
+        <w:rPr>
+          <w:rFonts w:ascii="Times New Roman" w:hAnsi="Times New Roman" w:cs="Times New Roman"/>
+          <w:sz w:val="24"/>
+          <w:szCs w:val="24"/>
+        </w:rPr>
+      </w:pPr>
+    </w:p>
+    <w:p>
+      <w:pPr>
+        <w:rPr>
+          <w:rFonts w:ascii="Times New Roman" w:hAnsi="Times New Roman" w:cs="Times New Roman"/>
+          <w:sz w:val="24"/>
+          <w:szCs w:val="24"/>
+        </w:rPr>
+      </w:pPr>
+    </w:p>
+    <w:p>
+      <w:pPr>
+        <w:rPr>
+          <w:rFonts w:ascii="Times New Roman" w:hAnsi="Times New Roman" w:cs="Times New Roman"/>
+          <w:sz w:val="24"/>
+          <w:szCs w:val="24"/>
+        </w:rPr>
+      </w:pPr>
+    </w:p>
+    <w:p>
+      <w:pPr>
+        <w:rPr>
+          <w:rFonts w:ascii="Times New Roman" w:hAnsi="Times New Roman" w:cs="Times New Roman"/>
+          <w:sz w:val="24"/>
+          <w:szCs w:val="24"/>
+        </w:rPr>
+      </w:pPr>
+    </w:p>
+    <w:p>
+      <w:pPr>
+        <w:rPr>
+          <w:rFonts w:ascii="Times New Roman" w:hAnsi="Times New Roman" w:cs="Times New Roman"/>
+          <w:sz w:val="24"/>
+          <w:szCs w:val="24"/>
+        </w:rPr>
+      </w:pPr>
+    </w:p>
+    <w:p>
+      <w:pPr>
+        <w:rPr>
+          <w:rFonts w:ascii="Times New Roman" w:hAnsi="Times New Roman" w:cs="Times New Roman"/>
+          <w:sz w:val="24"/>
+          <w:szCs w:val="24"/>
+        </w:rPr>
+      </w:pPr>
+    </w:p>
+    <w:p>
+      <w:pPr>
+        <w:rPr>
+          <w:rFonts w:ascii="Times New Roman" w:hAnsi="Times New Roman" w:cs="Times New Roman"/>
+          <w:sz w:val="24"/>
+          <w:szCs w:val="24"/>
+        </w:rPr>
+      </w:pPr>
+    </w:p>
+    <w:p>
+      <w:pPr>
+        <w:rPr>
+          <w:rFonts w:ascii="Times New Roman" w:hAnsi="Times New Roman" w:cs="Times New Roman"/>
+          <w:sz w:val="24"/>
+          <w:szCs w:val="24"/>
+        </w:rPr>
+      </w:pPr>
+    </w:p>
+    <w:p>
+      <w:pPr>
+        <w:rPr>
+          <w:rFonts w:ascii="Times New Roman" w:hAnsi="Times New Roman" w:cs="Times New Roman"/>
+          <w:sz w:val="24"/>
+          <w:szCs w:val="24"/>
+        </w:rPr>
+      </w:pPr>
+    </w:p>
+    <w:p>
+      <w:pPr>
+        <w:rPr>
+          <w:rFonts w:ascii="Times New Roman" w:hAnsi="Times New Roman" w:cs="Times New Roman"/>
+          <w:sz w:val="24"/>
+          <w:szCs w:val="24"/>
+        </w:rPr>
+      </w:pPr>
+    </w:p>
+    <w:p>
+      <w:pPr>
+        <w:rPr>
+          <w:rFonts w:ascii="Times New Roman" w:hAnsi="Times New Roman" w:cs="Times New Roman"/>
+          <w:sz w:val="24"/>
+          <w:szCs w:val="24"/>
+        </w:rPr>
+      </w:pPr>
+    </w:p>
+    <w:p>
+      <w:pPr>
+        <w:rPr>
+          <w:rFonts w:ascii="Times New Roman" w:hAnsi="Times New Roman" w:cs="Times New Roman"/>
+          <w:sz w:val="24"/>
+          <w:szCs w:val="24"/>
+        </w:rPr>
+      </w:pPr>
+    </w:p>
+    <w:p>
+      <w:pPr>
+        <w:rPr>
+          <w:rFonts w:ascii="Times New Roman" w:hAnsi="Times New Roman" w:cs="Times New Roman"/>
+          <w:sz w:val="24"/>
+          <w:szCs w:val="24"/>
+        </w:rPr>
+      </w:pPr>
+      <w:r>
+        <w:rPr>
+          <w:rFonts w:ascii="Times New Roman" w:hAnsi="Times New Roman" w:cs="Times New Roman"/>
+          <w:sz w:val="24"/>
+          <w:szCs w:val="24"/>
+        </w:rPr>
+        <w:lastRenderedPageBreak/>
+        <w:t xml:space="preserve">To allow these machines to function appropriately, it was necessary to use </w:t>
+      </w:r>
+      <w:r>
+        <w:rPr>
+          <w:rFonts w:ascii="Times New Roman" w:hAnsi="Times New Roman" w:cs="Times New Roman"/>
+          <w:sz w:val="24"/>
+          <w:szCs w:val="24"/>
+        </w:rPr>
+        <w:t>“</w:t>
+      </w:r>
+      <w:r>
+        <w:rPr>
+          <w:rFonts w:ascii="Times New Roman" w:hAnsi="Times New Roman" w:cs="Times New Roman"/>
+          <w:sz w:val="24"/>
+          <w:szCs w:val="24"/>
+        </w:rPr>
+        <w:t>look ahead buffer</w:t>
+      </w:r>
+      <w:r>
+        <w:rPr>
+          <w:rFonts w:ascii="Times New Roman" w:hAnsi="Times New Roman" w:cs="Times New Roman"/>
+          <w:sz w:val="24"/>
+          <w:szCs w:val="24"/>
+        </w:rPr>
+        <w:t>”</w:t>
+      </w:r>
+      <w:r>
+        <w:rPr>
+          <w:rFonts w:ascii="Times New Roman" w:hAnsi="Times New Roman" w:cs="Times New Roman"/>
+          <w:sz w:val="24"/>
+          <w:szCs w:val="24"/>
+        </w:rPr>
+        <w:t xml:space="preserve"> logic, which prevented glitches by helping to smooth out the process of moving to the next state register,</w:t>
+      </w:r>
+      <w:r>
+        <w:rPr>
+          <w:rFonts w:ascii="Times New Roman" w:hAnsi="Times New Roman" w:cs="Times New Roman"/>
+          <w:sz w:val="24"/>
+          <w:szCs w:val="24"/>
+        </w:rPr>
+        <w:t xml:space="preserve"> or the next counter/column number.</w:t>
+      </w:r>
+    </w:p>
+    <w:p>
+      <w:pPr>
+        <w:rPr>
+          <w:rFonts w:ascii="Times New Roman" w:hAnsi="Times New Roman" w:cs="Times New Roman"/>
+          <w:sz w:val="24"/>
+          <w:szCs w:val="24"/>
+        </w:rPr>
+      </w:pPr>
+      <w:r>
+        <w:rPr>
+          <w:rFonts w:ascii="Times New Roman" w:hAnsi="Times New Roman" w:cs="Times New Roman"/>
+          <w:sz w:val="24"/>
+          <w:szCs w:val="24"/>
+        </w:rPr>
+        <w:t>Note how in the</w:t>
+      </w:r>
+      <w:r>
+        <w:rPr>
+          <w:rFonts w:ascii="Times New Roman" w:hAnsi="Times New Roman" w:cs="Times New Roman"/>
+          <w:sz w:val="24"/>
+          <w:szCs w:val="24"/>
+        </w:rPr>
+        <w:t xml:space="preserve"> code below, the new data values are set to a buffer before being transitioned to the actual signal.</w:t>
+      </w:r>
+    </w:p>
+    <w:p>
+      <w:pPr>
+        <w:rPr>
+          <w:rFonts w:ascii="Times New Roman" w:hAnsi="Times New Roman" w:cs="Times New Roman"/>
+          <w:sz w:val="24"/>
+          <w:szCs w:val="24"/>
+        </w:rPr>
+      </w:pPr>
+      <w:r>
+        <w:rPr>
+          <w:noProof/>
+        </w:rPr>
+        <w:drawing>
+          <wp:inline distT="0" distB="0" distL="0" distR="0" wp14:anchorId="173548E5" wp14:editId="723A2C97">
+            <wp:extent cx="2705100" cy="762000"/>
+            <wp:effectExtent l="0" t="0" r="0" b="0"/>
+            <wp:docPr id="31" name="Picture 31"/>
+            <wp:cNvGraphicFramePr>
+              <a:graphicFrameLocks xmlns:a="http://schemas.openxmlformats.org/drawingml/2006/main" noChangeAspect="1"/>
+            </wp:cNvGraphicFramePr>
+            <a:graphic xmlns:a="http://schemas.openxmlformats.org/drawingml/2006/main">
+              <a:graphicData uri="http://schemas.openxmlformats.org/drawingml/2006/picture">
+                <pic:pic xmlns:pic="http://schemas.openxmlformats.org/drawingml/2006/picture">
+                  <pic:nvPicPr>
+                    <pic:cNvPr id="0" name=""/>
+                    <pic:cNvPicPr/>
+                  </pic:nvPicPr>
+                  <pic:blipFill>
+                    <a:blip r:embed="rId6"/>
+                    <a:stretch>
+                      <a:fillRect/>
+                    </a:stretch>
+                  </pic:blipFill>
+                  <pic:spPr>
+                    <a:xfrm>
+                      <a:off x="0" y="0"/>
+                      <a:ext cx="2705100" cy="762000"/>
+                    </a:xfrm>
+                    <a:prstGeom prst="rect">
+                      <a:avLst/>
+                    </a:prstGeom>
+                  </pic:spPr>
+                </pic:pic>
+              </a:graphicData>
+            </a:graphic>
+          </wp:inline>
+        </w:drawing>
+      </w:r>
+    </w:p>
+    <w:p>
+      <w:pPr>
+        <w:rPr>
+          <w:rFonts w:ascii="Times New Roman" w:hAnsi="Times New Roman" w:cs="Times New Roman"/>
+          <w:sz w:val="24"/>
+          <w:szCs w:val="24"/>
+        </w:rPr>
+      </w:pPr>
+      <w:r>
+        <w:rPr>
+          <w:noProof/>
+        </w:rPr>
+        <w:drawing>
+          <wp:inline distT="0" distB="0" distL="0" distR="0" wp14:anchorId="73299616" wp14:editId="649E52A1">
+            <wp:extent cx="3219450" cy="1552575"/>
+            <wp:effectExtent l="0" t="0" r="0" b="9525"/>
+            <wp:docPr id="33" name="Picture 33"/>
+            <wp:cNvGraphicFramePr>
+              <a:graphicFrameLocks xmlns:a="http://schemas.openxmlformats.org/drawingml/2006/main" noChangeAspect="1"/>
+            </wp:cNvGraphicFramePr>
+            <a:graphic xmlns:a="http://schemas.openxmlformats.org/drawingml/2006/main">
+              <a:graphicData uri="http://schemas.openxmlformats.org/drawingml/2006/picture">
+                <pic:pic xmlns:pic="http://schemas.openxmlformats.org/drawingml/2006/picture">
+                  <pic:nvPicPr>
+                    <pic:cNvPr id="0" name=""/>
+                    <pic:cNvPicPr/>
+                  </pic:nvPicPr>
+                  <pic:blipFill>
+                    <a:blip r:embed="rId7"/>
+                    <a:stretch>
+                      <a:fillRect/>
+                    </a:stretch>
+                  </pic:blipFill>
+                  <pic:spPr>
+                    <a:xfrm>
+                      <a:off x="0" y="0"/>
+                      <a:ext cx="3219450" cy="1552575"/>
+                    </a:xfrm>
+                    <a:prstGeom prst="rect">
+                      <a:avLst/>
+                    </a:prstGeom>
+                  </pic:spPr>
+                </pic:pic>
+              </a:graphicData>
+            </a:graphic>
+          </wp:inline>
+        </w:drawing>
+      </w:r>
+    </w:p>
+    <w:p>
+      <w:pPr>
+        <w:rPr>
+          <w:rFonts w:ascii="Times New Roman" w:hAnsi="Times New Roman" w:cs="Times New Roman"/>
+          <w:sz w:val="24"/>
+          <w:szCs w:val="24"/>
+        </w:rPr>
+      </w:pPr>
+      <w:r>
+        <w:rPr>
+          <w:noProof/>
+        </w:rPr>
+        <w:drawing>
+          <wp:inline distT="0" distB="0" distL="0" distR="0" wp14:anchorId="22977AEB" wp14:editId="1D633638">
+            <wp:extent cx="2219325" cy="781050"/>
+            <wp:effectExtent l="0" t="0" r="9525" b="0"/>
+            <wp:docPr id="32" name="Picture 32"/>
+            <wp:cNvGraphicFramePr>
+              <a:graphicFrameLocks xmlns:a="http://schemas.openxmlformats.org/drawingml/2006/main" noChangeAspect="1"/>
+            </wp:cNvGraphicFramePr>
+            <a:graphic xmlns:a="http://schemas.openxmlformats.org/drawingml/2006/main">
+              <a:graphicData uri="http://schemas.openxmlformats.org/drawingml/2006/picture">
+                <pic:pic xmlns:pic="http://schemas.openxmlformats.org/drawingml/2006/picture">
+                  <pic:nvPicPr>
+                    <pic:cNvPr id="0" name=""/>
+                    <pic:cNvPicPr/>
+                  </pic:nvPicPr>
+                  <pic:blipFill>
+                    <a:blip r:embed="rId8"/>
+                    <a:stretch>
+                      <a:fillRect/>
+                    </a:stretch>
+                  </pic:blipFill>
+                  <pic:spPr>
+                    <a:xfrm>
+                      <a:off x="0" y="0"/>
+                      <a:ext cx="2219325" cy="781050"/>
+                    </a:xfrm>
+                    <a:prstGeom prst="rect">
+                      <a:avLst/>
+                    </a:prstGeom>
+                  </pic:spPr>
+                </pic:pic>
+              </a:graphicData>
+            </a:graphic>
+          </wp:inline>
+        </w:drawing>
+      </w:r>
+    </w:p>
+    <w:p>
+      <w:pPr>
+        <w:rPr>
+          <w:rFonts w:ascii="Times New Roman" w:hAnsi="Times New Roman" w:cs="Times New Roman"/>
+          <w:sz w:val="24"/>
+          <w:szCs w:val="24"/>
+        </w:rPr>
+      </w:pPr>
+    </w:p>
+    <w:p>
+      <w:pPr>
+        <w:rPr>
+          <w:rFonts w:ascii="Times New Roman" w:hAnsi="Times New Roman" w:cs="Times New Roman"/>
+          <w:sz w:val="24"/>
+          <w:szCs w:val="24"/>
+        </w:rPr>
+      </w:pPr>
+      <w:r>
+        <w:rPr>
+          <w:rFonts w:ascii="Times New Roman" w:hAnsi="Times New Roman" w:cs="Times New Roman"/>
+          <w:sz w:val="24"/>
+          <w:szCs w:val="24"/>
+        </w:rPr>
+        <w:t>The first block of code is the state machine applying its logic, while the second block of code is the buffer for that logic. Finally, the last block shows the code being sent to the actual outputs.</w:t>
+      </w:r>
+    </w:p>
+    <w:p>
+      <w:pPr>
+        <w:rPr>
+          <w:rFonts w:ascii="Times New Roman" w:hAnsi="Times New Roman" w:cs="Times New Roman"/>
+          <w:sz w:val="24"/>
+          <w:szCs w:val="24"/>
+        </w:rPr>
+      </w:pPr>
+      <w:r>
+        <w:rPr>
+          <w:rFonts w:ascii="Times New Roman" w:hAnsi="Times New Roman" w:cs="Times New Roman"/>
+          <w:sz w:val="24"/>
+          <w:szCs w:val="24"/>
+        </w:rPr>
+        <w:t xml:space="preserve">This same logic is applied to v_sync, </w:t>
+      </w:r>
+      <w:r>
+        <w:rPr>
+          <w:rFonts w:ascii="Times New Roman" w:hAnsi="Times New Roman" w:cs="Times New Roman"/>
+          <w:sz w:val="24"/>
+          <w:szCs w:val="24"/>
+        </w:rPr>
+        <w:t>however v_sync used h_completed (a signal from h_sync) as a criterion for when it increments it’s counter. This allows the row to only increment once a column has</w:t>
+      </w:r>
+      <w:r>
+        <w:rPr>
+          <w:rFonts w:ascii="Times New Roman" w:hAnsi="Times New Roman" w:cs="Times New Roman"/>
+          <w:sz w:val="24"/>
+          <w:szCs w:val="24"/>
+        </w:rPr>
+        <w:t xml:space="preserve"> been completed. </w:t>
+      </w:r>
+    </w:p>
+    <w:p>
+      <w:pPr>
+        <w:rPr>
+          <w:rFonts w:ascii="Times New Roman" w:hAnsi="Times New Roman" w:cs="Times New Roman"/>
+          <w:sz w:val="24"/>
+          <w:szCs w:val="24"/>
+        </w:rPr>
+      </w:pPr>
+      <w:r>
+        <w:rPr>
+          <w:rFonts w:ascii="Times New Roman" w:hAnsi="Times New Roman" w:cs="Times New Roman"/>
+          <w:sz w:val="24"/>
+          <w:szCs w:val="24"/>
+        </w:rPr>
+        <w:t>Next,</w:t>
+      </w:r>
+      <w:r>
+        <w:rPr>
+          <w:rFonts w:ascii="Times New Roman" w:hAnsi="Times New Roman" w:cs="Times New Roman"/>
+          <w:sz w:val="24"/>
+          <w:szCs w:val="24"/>
+        </w:rPr>
+        <w:t xml:space="preserve"> h_sync is joined with v_sync in the vga_sync module. This module connects h_sync and v_sync together, and provides the outputs that they are both able to generate together to the topshell, atlys_lab_video.</w:t>
+      </w:r>
+    </w:p>
+    <w:p>
+      <w:pPr>
+        <w:rPr>
+          <w:rFonts w:ascii="Times New Roman" w:hAnsi="Times New Roman" w:cs="Times New Roman"/>
+          <w:sz w:val="24"/>
+          <w:szCs w:val="24"/>
+        </w:rPr>
+      </w:pPr>
+    </w:p>
+    <w:p>
+      <w:pPr>
+        <w:rPr>
+          <w:rFonts w:ascii="Times New Roman" w:hAnsi="Times New Roman" w:cs="Times New Roman"/>
+          <w:sz w:val="24"/>
+          <w:szCs w:val="24"/>
+        </w:rPr>
+      </w:pPr>
+    </w:p>
+    <w:p>
+      <w:pPr>
+        <w:rPr>
+          <w:rFonts w:ascii="Times New Roman" w:hAnsi="Times New Roman" w:cs="Times New Roman"/>
+          <w:sz w:val="24"/>
+          <w:szCs w:val="24"/>
+        </w:rPr>
+      </w:pPr>
+    </w:p>
+    <w:p>
+      <w:pPr>
+        <w:rPr>
+          <w:rFonts w:ascii="Times New Roman" w:hAnsi="Times New Roman" w:cs="Times New Roman"/>
+          <w:sz w:val="24"/>
+          <w:szCs w:val="24"/>
+        </w:rPr>
+      </w:pPr>
+      <w:r>
+        <w:rPr>
+          <w:rFonts w:ascii="Times New Roman" w:hAnsi="Times New Roman" w:cs="Times New Roman"/>
+          <w:b/>
+          <w:sz w:val="24"/>
+          <w:szCs w:val="24"/>
+        </w:rPr>
+        <w:lastRenderedPageBreak/>
+        <w:t>Test/Debug</w:t>
+      </w:r>
+    </w:p>
+    <w:p>
+      <w:pPr>
+        <w:pStyle w:val="ListParagraph"/>
+        <w:numPr>
+          <w:ilvl w:val="0"/>
+          <w:numId w:val="1"/>
+        </w:numPr>
+        <w:rPr>
+          <w:rFonts w:ascii="Times New Roman" w:hAnsi="Times New Roman" w:cs="Times New Roman"/>
+          <w:sz w:val="24"/>
+          <w:szCs w:val="24"/>
+        </w:rPr>
+      </w:pPr>
+      <w:r>
+        <w:rPr>
+          <w:rFonts w:ascii="Times New Roman" w:hAnsi="Times New Roman" w:cs="Times New Roman"/>
+          <w:sz w:val="24"/>
+          <w:szCs w:val="24"/>
+        </w:rPr>
+        <w:t>The first module that I tested was h_sync. To accomplish this, I made a test bench for h_sync and used assert statements to check if the states were transitioning as they should. Unfortunately I encountered an off by one error. To fix this, I changed the sensitivity list of the output logic. Before, it used counter_reg as its trigger, and after changing counter_reg to counter_next the problem was resolved. I also changed thi</w:t>
+      </w:r>
+      <w:r>
+        <w:rPr>
+          <w:rFonts w:ascii="Times New Roman" w:hAnsi="Times New Roman" w:cs="Times New Roman"/>
+          <w:sz w:val="24"/>
+          <w:szCs w:val="24"/>
+        </w:rPr>
+        <w:t>s for the input of column_next.</w:t>
+      </w:r>
+    </w:p>
+    <w:p>
+      <w:pPr>
+        <w:pStyle w:val="ListParagraph"/>
+        <w:numPr>
+          <w:ilvl w:val="1"/>
+          <w:numId w:val="1"/>
+        </w:numPr>
+        <w:rPr>
+          <w:rFonts w:ascii="Times New Roman" w:hAnsi="Times New Roman" w:cs="Times New Roman"/>
+          <w:sz w:val="24"/>
+          <w:szCs w:val="24"/>
+        </w:rPr>
+      </w:pPr>
+      <w:r>
+        <w:rPr>
+          <w:rFonts w:ascii="Times New Roman" w:hAnsi="Times New Roman" w:cs="Times New Roman"/>
+          <w:sz w:val="24"/>
+          <w:szCs w:val="24"/>
+        </w:rPr>
+        <w:t>This allowed the column_next signal to get the information is required before the state had changed.</w:t>
+      </w:r>
+    </w:p>
+    <w:p>
+      <w:pPr>
+        <w:pStyle w:val="ListParagraph"/>
+        <w:ind w:left="1440"/>
+        <w:rPr>
+          <w:rFonts w:ascii="Times New Roman" w:hAnsi="Times New Roman" w:cs="Times New Roman"/>
+          <w:sz w:val="24"/>
+          <w:szCs w:val="24"/>
+        </w:rPr>
+      </w:pPr>
+    </w:p>
+    <w:p>
+      <w:pPr>
+        <w:pStyle w:val="ListParagraph"/>
+        <w:numPr>
+          <w:ilvl w:val="0"/>
+          <w:numId w:val="1"/>
+        </w:numPr>
+        <w:rPr>
+          <w:rFonts w:ascii="Times New Roman" w:hAnsi="Times New Roman" w:cs="Times New Roman"/>
+          <w:sz w:val="24"/>
+          <w:szCs w:val="24"/>
+        </w:rPr>
+      </w:pPr>
+      <w:r>
+        <w:rPr>
+          <w:rFonts w:ascii="Times New Roman" w:hAnsi="Times New Roman" w:cs="Times New Roman"/>
+          <w:sz w:val="24"/>
+          <w:szCs w:val="24"/>
+        </w:rPr>
+        <w:t xml:space="preserve">The second module I test was v_sync. I started working on a test bench for v_sync, and quickly realized that it required h_sync to function properly. After realizing this, I instantiated an h_sync component in the test bench, and connected I to v_sync to enable me to conduct my testing. </w:t>
+      </w:r>
+      <w:r>
+        <w:rPr>
+          <w:rFonts w:ascii="Times New Roman" w:hAnsi="Times New Roman" w:cs="Times New Roman"/>
+          <w:sz w:val="24"/>
+          <w:szCs w:val="24"/>
+        </w:rPr>
+        <w:t>After running some assertion tests, I quickly realized that I once again had an off by one error.</w:t>
+      </w:r>
+    </w:p>
+    <w:p>
+      <w:pPr>
+        <w:pStyle w:val="ListParagraph"/>
+        <w:numPr>
+          <w:ilvl w:val="1"/>
+          <w:numId w:val="1"/>
+        </w:numPr>
+        <w:rPr>
+          <w:rFonts w:ascii="Times New Roman" w:hAnsi="Times New Roman" w:cs="Times New Roman"/>
+          <w:sz w:val="24"/>
+          <w:szCs w:val="24"/>
+        </w:rPr>
+      </w:pPr>
+      <w:r>
+        <w:rPr>
+          <w:rFonts w:ascii="Times New Roman" w:hAnsi="Times New Roman" w:cs="Times New Roman"/>
+          <w:sz w:val="24"/>
+          <w:szCs w:val="24"/>
+        </w:rPr>
+        <w:t xml:space="preserve">This time, the fix was much different. Captain Branchflower showed me that if I encased my next-state logic in an if-statement that checked for h_completed being high, the problem would be resolved. </w:t>
+      </w:r>
+    </w:p>
+    <w:p>
+      <w:pPr>
+        <w:pStyle w:val="ListParagraph"/>
+        <w:numPr>
+          <w:ilvl w:val="1"/>
+          <w:numId w:val="1"/>
+        </w:numPr>
+        <w:rPr>
+          <w:rFonts w:ascii="Times New Roman" w:hAnsi="Times New Roman" w:cs="Times New Roman"/>
+          <w:sz w:val="24"/>
+          <w:szCs w:val="24"/>
+        </w:rPr>
+      </w:pPr>
+      <w:r>
+        <w:rPr>
+          <w:rFonts w:ascii="Times New Roman" w:hAnsi="Times New Roman" w:cs="Times New Roman"/>
+          <w:sz w:val="24"/>
+          <w:szCs w:val="24"/>
+        </w:rPr>
+        <w:t>The problem was that the state was transitioning before the count was complete. By adding the if statement checking if h_completed was active, this prevented the state from changing until the appropriate time.</w:t>
+      </w:r>
+    </w:p>
+    <w:p>
+      <w:pPr>
+        <w:pStyle w:val="ListParagraph"/>
+        <w:numPr>
+          <w:ilvl w:val="1"/>
+          <w:numId w:val="1"/>
+        </w:numPr>
+        <w:rPr>
+          <w:rFonts w:ascii="Times New Roman" w:hAnsi="Times New Roman" w:cs="Times New Roman"/>
+          <w:sz w:val="24"/>
+          <w:szCs w:val="24"/>
+        </w:rPr>
+      </w:pPr>
+    </w:p>
+    <w:p>
+      <w:pPr>
+        <w:pStyle w:val="ListParagraph"/>
+        <w:numPr>
+          <w:ilvl w:val="0"/>
+          <w:numId w:val="1"/>
+        </w:numPr>
+        <w:rPr>
+          <w:rFonts w:ascii="Times New Roman" w:hAnsi="Times New Roman" w:cs="Times New Roman"/>
+          <w:sz w:val="24"/>
+          <w:szCs w:val="24"/>
+        </w:rPr>
+      </w:pPr>
+      <w:r>
+        <w:rPr>
+          <w:rFonts w:ascii="Times New Roman" w:hAnsi="Times New Roman" w:cs="Times New Roman"/>
+          <w:sz w:val="24"/>
+          <w:szCs w:val="24"/>
+        </w:rPr>
+        <w:t>Next I wrote a quick test bench for vga_sync to ensure that the signals were working together appropriately. I visually checked this without using any assertions, and it was evident that the output was appropriate.</w:t>
+      </w:r>
+    </w:p>
+    <w:p>
+      <w:pPr>
+        <w:rPr>
+          <w:rFonts w:ascii="Times New Roman" w:hAnsi="Times New Roman" w:cs="Times New Roman"/>
+          <w:sz w:val="24"/>
+          <w:szCs w:val="24"/>
+        </w:rPr>
+      </w:pPr>
+    </w:p>
+    <w:p>
+      <w:pPr>
+        <w:jc w:val="center"/>
+        <w:rPr>
+          <w:rFonts w:ascii="Times New Roman" w:hAnsi="Times New Roman" w:cs="Times New Roman"/>
+          <w:b/>
+          <w:sz w:val="24"/>
+          <w:szCs w:val="24"/>
+        </w:rPr>
+      </w:pPr>
+      <w:r>
+        <w:rPr>
+          <w:rFonts w:ascii="Times New Roman" w:hAnsi="Times New Roman" w:cs="Times New Roman"/>
+          <w:b/>
+          <w:sz w:val="24"/>
+          <w:szCs w:val="24"/>
+        </w:rPr>
+        <w:t>Conclusion</w:t>
+      </w:r>
+    </w:p>
+    <w:p>
+      <w:pPr>
+        <w:rPr>
+          <w:rFonts w:ascii="Times New Roman" w:hAnsi="Times New Roman" w:cs="Times New Roman"/>
+          <w:sz w:val="24"/>
+          <w:szCs w:val="24"/>
+        </w:rPr>
+      </w:pPr>
+      <w:r>
+        <w:rPr>
+          <w:rFonts w:ascii="Times New Roman" w:hAnsi="Times New Roman" w:cs="Times New Roman"/>
+          <w:b/>
+          <w:sz w:val="24"/>
+          <w:szCs w:val="24"/>
+        </w:rPr>
+        <w:tab/>
+      </w:r>
+      <w:r>
+        <w:rPr>
+          <w:rFonts w:ascii="Times New Roman" w:hAnsi="Times New Roman" w:cs="Times New Roman"/>
+          <w:sz w:val="24"/>
+          <w:szCs w:val="24"/>
+        </w:rPr>
+        <w:t xml:space="preserve">This lab taught me the importance of thinking about vhdl code as a set of hardware components. It’s a very different mindset than what is used in normal procedural programming such as C or Java. </w:t>
+      </w:r>
+      <w:r>
+        <w:rPr>
+          <w:rFonts w:ascii="Times New Roman" w:hAnsi="Times New Roman" w:cs="Times New Roman"/>
+          <w:sz w:val="24"/>
+          <w:szCs w:val="24"/>
+        </w:rPr>
+        <w:t>Through completing A functionality, I also gained a greater understa</w:t>
+      </w:r>
+      <w:r>
+        <w:rPr>
+          <w:rFonts w:ascii="Times New Roman" w:hAnsi="Times New Roman" w:cs="Times New Roman"/>
+          <w:sz w:val="24"/>
+          <w:szCs w:val="24"/>
+        </w:rPr>
+        <w:t>nding of the configuration file and how it fits into the bigger picture.</w:t>
       </w:r>
       <w:bookmarkStart w:id="0" w:name="_GoBack"/>
       <w:bookmarkEnd w:id="0"/>
@@ -27,12 +3954,29 @@
           <w:sz w:val="24"/>
           <w:szCs w:val="24"/>
         </w:rPr>
-        <w:t>Readme</w:t>
+        <w:t xml:space="preserve"> For future classes, I would recommend informing them that they need to use the configuration file to enable their switches to work appropriately. I would not have been able to figure this out without teacher assist</w:t>
+      </w:r>
+      <w:r>
+        <w:rPr>
+          <w:rFonts w:ascii="Times New Roman" w:hAnsi="Times New Roman" w:cs="Times New Roman"/>
+          <w:sz w:val="24"/>
+          <w:szCs w:val="24"/>
+        </w:rPr>
+        <w:t>ance, and know some</w:t>
+      </w:r>
+      <w:r>
+        <w:rPr>
+          <w:rFonts w:ascii="Times New Roman" w:hAnsi="Times New Roman" w:cs="Times New Roman"/>
+          <w:sz w:val="24"/>
+          <w:szCs w:val="24"/>
+        </w:rPr>
+        <w:t xml:space="preserve"> of my classmates had no idea that this was necessary until I informed them of how I completed the functionality.</w:t>
       </w:r>
     </w:p>
     <w:p>
       <w:pPr>
-        <w:jc w:val="center"/>
+        <w:pStyle w:val="ListParagraph"/>
+        <w:ind w:left="1440"/>
         <w:rPr>
           <w:rFonts w:ascii="Times New Roman" w:hAnsi="Times New Roman" w:cs="Times New Roman"/>
           <w:sz w:val="24"/>
@@ -48,6 +3992,127 @@
     </w:sectPr>
   </w:body>
 </w:document>
+</file>
+
+<file path=word/numbering.xml><?xml version="1.0" encoding="utf-8"?>
+<w:numbering xmlns:wpc="http://schemas.microsoft.com/office/word/2010/wordprocessingCanvas" xmlns:mc="http://schemas.openxmlformats.org/markup-compatibility/2006" xmlns:o="urn:schemas-microsoft-com:office:office" xmlns:r="http://schemas.openxmlformats.org/officeDocument/2006/relationships" xmlns:m="http://schemas.openxmlformats.org/officeDocument/2006/math" xmlns:v="urn:schemas-microsoft-com:vml" xmlns:wp14="http://schemas.microsoft.com/office/word/2010/wordprocessingDrawing" xmlns:wp="http://schemas.openxmlformats.org/drawingml/2006/wordprocessingDrawing" xmlns:w10="urn:schemas-microsoft-com:office:word" xmlns:w="http://schemas.openxmlformats.org/wordprocessingml/2006/main" xmlns:w14="http://schemas.microsoft.com/office/word/2010/wordml" xmlns:wpg="http://schemas.microsoft.com/office/word/2010/wordprocessingGroup" xmlns:wpi="http://schemas.microsoft.com/office/word/2010/wordprocessingInk" xmlns:wne="http://schemas.microsoft.com/office/word/2006/wordml" xmlns:wps="http://schemas.microsoft.com/office/word/2010/wordprocessingShape" mc:Ignorable="w14 wp14">
+  <w:abstractNum w:abstractNumId="0">
+    <w:nsid w:val="46671E77"/>
+    <w:multiLevelType w:val="hybridMultilevel"/>
+    <w:tmpl w:val="D994B320"/>
+    <w:lvl w:ilvl="0" w:tplc="04090001">
+      <w:start w:val="1"/>
+      <w:numFmt w:val="bullet"/>
+      <w:lvlText w:val=""/>
+      <w:lvlJc w:val="left"/>
+      <w:pPr>
+        <w:ind w:left="720" w:hanging="360"/>
+      </w:pPr>
+      <w:rPr>
+        <w:rFonts w:ascii="Symbol" w:hAnsi="Symbol" w:hint="default"/>
+      </w:rPr>
+    </w:lvl>
+    <w:lvl w:ilvl="1" w:tplc="04090003">
+      <w:start w:val="1"/>
+      <w:numFmt w:val="bullet"/>
+      <w:lvlText w:val="o"/>
+      <w:lvlJc w:val="left"/>
+      <w:pPr>
+        <w:ind w:left="1440" w:hanging="360"/>
+      </w:pPr>
+      <w:rPr>
+        <w:rFonts w:ascii="Courier New" w:hAnsi="Courier New" w:cs="Courier New" w:hint="default"/>
+      </w:rPr>
+    </w:lvl>
+    <w:lvl w:ilvl="2" w:tplc="04090005" w:tentative="1">
+      <w:start w:val="1"/>
+      <w:numFmt w:val="bullet"/>
+      <w:lvlText w:val=""/>
+      <w:lvlJc w:val="left"/>
+      <w:pPr>
+        <w:ind w:left="2160" w:hanging="360"/>
+      </w:pPr>
+      <w:rPr>
+        <w:rFonts w:ascii="Wingdings" w:hAnsi="Wingdings" w:hint="default"/>
+      </w:rPr>
+    </w:lvl>
+    <w:lvl w:ilvl="3" w:tplc="04090001" w:tentative="1">
+      <w:start w:val="1"/>
+      <w:numFmt w:val="bullet"/>
+      <w:lvlText w:val=""/>
+      <w:lvlJc w:val="left"/>
+      <w:pPr>
+        <w:ind w:left="2880" w:hanging="360"/>
+      </w:pPr>
+      <w:rPr>
+        <w:rFonts w:ascii="Symbol" w:hAnsi="Symbol" w:hint="default"/>
+      </w:rPr>
+    </w:lvl>
+    <w:lvl w:ilvl="4" w:tplc="04090003" w:tentative="1">
+      <w:start w:val="1"/>
+      <w:numFmt w:val="bullet"/>
+      <w:lvlText w:val="o"/>
+      <w:lvlJc w:val="left"/>
+      <w:pPr>
+        <w:ind w:left="3600" w:hanging="360"/>
+      </w:pPr>
+      <w:rPr>
+        <w:rFonts w:ascii="Courier New" w:hAnsi="Courier New" w:cs="Courier New" w:hint="default"/>
+      </w:rPr>
+    </w:lvl>
+    <w:lvl w:ilvl="5" w:tplc="04090005" w:tentative="1">
+      <w:start w:val="1"/>
+      <w:numFmt w:val="bullet"/>
+      <w:lvlText w:val=""/>
+      <w:lvlJc w:val="left"/>
+      <w:pPr>
+        <w:ind w:left="4320" w:hanging="360"/>
+      </w:pPr>
+      <w:rPr>
+        <w:rFonts w:ascii="Wingdings" w:hAnsi="Wingdings" w:hint="default"/>
+      </w:rPr>
+    </w:lvl>
+    <w:lvl w:ilvl="6" w:tplc="04090001" w:tentative="1">
+      <w:start w:val="1"/>
+      <w:numFmt w:val="bullet"/>
+      <w:lvlText w:val=""/>
+      <w:lvlJc w:val="left"/>
+      <w:pPr>
+        <w:ind w:left="5040" w:hanging="360"/>
+      </w:pPr>
+      <w:rPr>
+        <w:rFonts w:ascii="Symbol" w:hAnsi="Symbol" w:hint="default"/>
+      </w:rPr>
+    </w:lvl>
+    <w:lvl w:ilvl="7" w:tplc="04090003" w:tentative="1">
+      <w:start w:val="1"/>
+      <w:numFmt w:val="bullet"/>
+      <w:lvlText w:val="o"/>
+      <w:lvlJc w:val="left"/>
+      <w:pPr>
+        <w:ind w:left="5760" w:hanging="360"/>
+      </w:pPr>
+      <w:rPr>
+        <w:rFonts w:ascii="Courier New" w:hAnsi="Courier New" w:cs="Courier New" w:hint="default"/>
+      </w:rPr>
+    </w:lvl>
+    <w:lvl w:ilvl="8" w:tplc="04090005" w:tentative="1">
+      <w:start w:val="1"/>
+      <w:numFmt w:val="bullet"/>
+      <w:lvlText w:val=""/>
+      <w:lvlJc w:val="left"/>
+      <w:pPr>
+        <w:ind w:left="6480" w:hanging="360"/>
+      </w:pPr>
+      <w:rPr>
+        <w:rFonts w:ascii="Wingdings" w:hAnsi="Wingdings" w:hint="default"/>
+      </w:rPr>
+    </w:lvl>
+  </w:abstractNum>
+  <w:num w:numId="1">
+    <w:abstractNumId w:val="0"/>
+  </w:num>
+</w:numbering>
 </file>
 
 <file path=word/styles.xml><?xml version="1.0" encoding="utf-8"?>
@@ -237,6 +4302,47 @@
     <w:semiHidden/>
     <w:unhideWhenUsed/>
   </w:style>
+  <w:style w:type="paragraph" w:styleId="BalloonText">
+    <w:name w:val="Balloon Text"/>
+    <w:basedOn w:val="Normal"/>
+    <w:link w:val="BalloonTextChar"/>
+    <w:uiPriority w:val="99"/>
+    <w:semiHidden/>
+    <w:unhideWhenUsed/>
+    <w:rsid w:val="004E5114"/>
+    <w:pPr>
+      <w:spacing w:after="0" w:line="240" w:lineRule="auto"/>
+    </w:pPr>
+    <w:rPr>
+      <w:rFonts w:ascii="Tahoma" w:hAnsi="Tahoma" w:cs="Tahoma"/>
+      <w:sz w:val="16"/>
+      <w:szCs w:val="16"/>
+    </w:rPr>
+  </w:style>
+  <w:style w:type="character" w:customStyle="1" w:styleId="BalloonTextChar">
+    <w:name w:val="Balloon Text Char"/>
+    <w:basedOn w:val="DefaultParagraphFont"/>
+    <w:link w:val="BalloonText"/>
+    <w:uiPriority w:val="99"/>
+    <w:semiHidden/>
+    <w:rsid w:val="004E5114"/>
+    <w:rPr>
+      <w:rFonts w:ascii="Tahoma" w:hAnsi="Tahoma" w:cs="Tahoma"/>
+      <w:sz w:val="16"/>
+      <w:szCs w:val="16"/>
+    </w:rPr>
+  </w:style>
+  <w:style w:type="paragraph" w:styleId="ListParagraph">
+    <w:name w:val="List Paragraph"/>
+    <w:basedOn w:val="Normal"/>
+    <w:uiPriority w:val="34"/>
+    <w:qFormat/>
+    <w:rsid w:val="00BC7139"/>
+    <w:pPr>
+      <w:ind w:left="720"/>
+      <w:contextualSpacing/>
+    </w:pPr>
+  </w:style>
 </w:styles>
 </file>
 
@@ -426,6 +4532,47 @@
     <w:uiPriority w:val="99"/>
     <w:semiHidden/>
     <w:unhideWhenUsed/>
+  </w:style>
+  <w:style w:type="paragraph" w:styleId="BalloonText">
+    <w:name w:val="Balloon Text"/>
+    <w:basedOn w:val="Normal"/>
+    <w:link w:val="BalloonTextChar"/>
+    <w:uiPriority w:val="99"/>
+    <w:semiHidden/>
+    <w:unhideWhenUsed/>
+    <w:rsid w:val="004E5114"/>
+    <w:pPr>
+      <w:spacing w:after="0" w:line="240" w:lineRule="auto"/>
+    </w:pPr>
+    <w:rPr>
+      <w:rFonts w:ascii="Tahoma" w:hAnsi="Tahoma" w:cs="Tahoma"/>
+      <w:sz w:val="16"/>
+      <w:szCs w:val="16"/>
+    </w:rPr>
+  </w:style>
+  <w:style w:type="character" w:customStyle="1" w:styleId="BalloonTextChar">
+    <w:name w:val="Balloon Text Char"/>
+    <w:basedOn w:val="DefaultParagraphFont"/>
+    <w:link w:val="BalloonText"/>
+    <w:uiPriority w:val="99"/>
+    <w:semiHidden/>
+    <w:rsid w:val="004E5114"/>
+    <w:rPr>
+      <w:rFonts w:ascii="Tahoma" w:hAnsi="Tahoma" w:cs="Tahoma"/>
+      <w:sz w:val="16"/>
+      <w:szCs w:val="16"/>
+    </w:rPr>
+  </w:style>
+  <w:style w:type="paragraph" w:styleId="ListParagraph">
+    <w:name w:val="List Paragraph"/>
+    <w:basedOn w:val="Normal"/>
+    <w:uiPriority w:val="34"/>
+    <w:qFormat/>
+    <w:rsid w:val="00BC7139"/>
+    <w:pPr>
+      <w:ind w:left="720"/>
+      <w:contextualSpacing/>
+    </w:pPr>
   </w:style>
 </w:styles>
 </file>
